--- a/Day 24 - 17-11-2025 -Spring boot testing, logger, kafka.docx
+++ b/Day 24 - 17-11-2025 -Spring boot testing, logger, kafka.docx
@@ -117,7 +117,2733 @@
           <w:sz w:val="32"/>
           <w:szCs w:val="32"/>
         </w:rPr>
-        <w:t xml:space="preserve">Testing : </w:t>
+        <w:t xml:space="preserve">Testing: </w:t>
+      </w:r>
+      <w:r>
+        <w:rPr>
+          <w:sz w:val="32"/>
+          <w:szCs w:val="32"/>
+        </w:rPr>
+        <w:t xml:space="preserve">Testing is </w:t>
+      </w:r>
+      <w:proofErr w:type="gramStart"/>
+      <w:r>
+        <w:rPr>
+          <w:sz w:val="32"/>
+          <w:szCs w:val="32"/>
+        </w:rPr>
+        <w:t>use</w:t>
+      </w:r>
+      <w:proofErr w:type="gramEnd"/>
+      <w:r>
+        <w:rPr>
+          <w:sz w:val="32"/>
+          <w:szCs w:val="32"/>
+        </w:rPr>
+        <w:t xml:space="preserve"> to find the defects or error or bugs the application.</w:t>
+      </w:r>
+    </w:p>
+    <w:p>
+      <w:pPr>
+        <w:rPr>
+          <w:sz w:val="32"/>
+          <w:szCs w:val="32"/>
+        </w:rPr>
+      </w:pPr>
+      <w:r>
+        <w:rPr>
+          <w:sz w:val="32"/>
+          <w:szCs w:val="32"/>
+        </w:rPr>
+        <w:t xml:space="preserve">If we run the program in directly you are testing the program. </w:t>
+      </w:r>
+    </w:p>
+    <w:p>
+      <w:pPr>
+        <w:rPr>
+          <w:sz w:val="32"/>
+          <w:szCs w:val="32"/>
+        </w:rPr>
+      </w:pPr>
+      <w:r>
+        <w:rPr>
+          <w:sz w:val="32"/>
+          <w:szCs w:val="32"/>
+        </w:rPr>
+        <w:t xml:space="preserve">int </w:t>
+      </w:r>
+      <w:proofErr w:type="gramStart"/>
+      <w:r>
+        <w:rPr>
+          <w:sz w:val="32"/>
+          <w:szCs w:val="32"/>
+        </w:rPr>
+        <w:t>a,b</w:t>
+      </w:r>
+      <w:proofErr w:type="gramEnd"/>
+      <w:r>
+        <w:rPr>
+          <w:sz w:val="32"/>
+          <w:szCs w:val="32"/>
+        </w:rPr>
+        <w:t>,sum10,20</w:t>
+      </w:r>
+    </w:p>
+    <w:p>
+      <w:pPr>
+        <w:rPr>
+          <w:sz w:val="32"/>
+          <w:szCs w:val="32"/>
+        </w:rPr>
+      </w:pPr>
+      <w:r>
+        <w:rPr>
+          <w:sz w:val="32"/>
+          <w:szCs w:val="32"/>
+        </w:rPr>
+        <w:t>sum = a*</w:t>
+      </w:r>
+      <w:proofErr w:type="gramStart"/>
+      <w:r>
+        <w:rPr>
+          <w:sz w:val="32"/>
+          <w:szCs w:val="32"/>
+        </w:rPr>
+        <w:t>b;</w:t>
+      </w:r>
+      <w:proofErr w:type="gramEnd"/>
+    </w:p>
+    <w:p>
+      <w:pPr>
+        <w:rPr>
+          <w:sz w:val="32"/>
+          <w:szCs w:val="32"/>
+        </w:rPr>
+      </w:pPr>
+      <w:r>
+        <w:rPr>
+          <w:sz w:val="32"/>
+          <w:szCs w:val="32"/>
+        </w:rPr>
+        <w:t xml:space="preserve">write </w:t>
+      </w:r>
+      <w:proofErr w:type="gramStart"/>
+      <w:r>
+        <w:rPr>
+          <w:sz w:val="32"/>
+          <w:szCs w:val="32"/>
+        </w:rPr>
+        <w:t>b;</w:t>
+      </w:r>
+      <w:proofErr w:type="gramEnd"/>
+      <w:r>
+        <w:rPr>
+          <w:sz w:val="32"/>
+          <w:szCs w:val="32"/>
+        </w:rPr>
+        <w:t xml:space="preserve"> </w:t>
+      </w:r>
+    </w:p>
+    <w:p>
+      <w:pPr>
+        <w:rPr>
+          <w:sz w:val="32"/>
+          <w:szCs w:val="32"/>
+        </w:rPr>
+      </w:pPr>
+    </w:p>
+    <w:p>
+      <w:pPr>
+        <w:rPr>
+          <w:sz w:val="32"/>
+          <w:szCs w:val="32"/>
+        </w:rPr>
+      </w:pPr>
+      <w:r>
+        <w:rPr>
+          <w:sz w:val="32"/>
+          <w:szCs w:val="32"/>
+        </w:rPr>
+        <w:t>class Demo {</w:t>
+      </w:r>
+    </w:p>
+    <w:p>
+      <w:pPr>
+        <w:rPr>
+          <w:sz w:val="32"/>
+          <w:szCs w:val="32"/>
+        </w:rPr>
+      </w:pPr>
+      <w:r>
+        <w:rPr>
+          <w:sz w:val="32"/>
+          <w:szCs w:val="32"/>
+        </w:rPr>
+        <w:tab/>
+        <w:t xml:space="preserve">public int </w:t>
+      </w:r>
+      <w:proofErr w:type="gramStart"/>
+      <w:r>
+        <w:rPr>
+          <w:sz w:val="32"/>
+          <w:szCs w:val="32"/>
+        </w:rPr>
+        <w:t>add(</w:t>
+      </w:r>
+      <w:proofErr w:type="gramEnd"/>
+      <w:r>
+        <w:rPr>
+          <w:sz w:val="32"/>
+          <w:szCs w:val="32"/>
+        </w:rPr>
+        <w:t>int x, int y) {</w:t>
+      </w:r>
+    </w:p>
+    <w:p>
+      <w:pPr>
+        <w:rPr>
+          <w:sz w:val="32"/>
+          <w:szCs w:val="32"/>
+        </w:rPr>
+      </w:pPr>
+      <w:r>
+        <w:rPr>
+          <w:sz w:val="32"/>
+          <w:szCs w:val="32"/>
+        </w:rPr>
+        <w:tab/>
+      </w:r>
+      <w:r>
+        <w:rPr>
+          <w:sz w:val="32"/>
+          <w:szCs w:val="32"/>
+        </w:rPr>
+        <w:tab/>
+        <w:t xml:space="preserve">int sum = </w:t>
+      </w:r>
+      <w:proofErr w:type="spellStart"/>
+      <w:r>
+        <w:rPr>
+          <w:sz w:val="32"/>
+          <w:szCs w:val="32"/>
+        </w:rPr>
+        <w:t>x+</w:t>
+      </w:r>
+      <w:proofErr w:type="gramStart"/>
+      <w:r>
+        <w:rPr>
+          <w:sz w:val="32"/>
+          <w:szCs w:val="32"/>
+        </w:rPr>
+        <w:t>y</w:t>
+      </w:r>
+      <w:proofErr w:type="spellEnd"/>
+      <w:r>
+        <w:rPr>
+          <w:sz w:val="32"/>
+          <w:szCs w:val="32"/>
+        </w:rPr>
+        <w:t>;</w:t>
+      </w:r>
+      <w:proofErr w:type="gramEnd"/>
+    </w:p>
+    <w:p>
+      <w:pPr>
+        <w:rPr>
+          <w:sz w:val="32"/>
+          <w:szCs w:val="32"/>
+        </w:rPr>
+      </w:pPr>
+      <w:r>
+        <w:rPr>
+          <w:sz w:val="32"/>
+          <w:szCs w:val="32"/>
+        </w:rPr>
+        <w:tab/>
+      </w:r>
+      <w:r>
+        <w:rPr>
+          <w:sz w:val="32"/>
+          <w:szCs w:val="32"/>
+        </w:rPr>
+        <w:tab/>
+        <w:t xml:space="preserve">return </w:t>
+      </w:r>
+      <w:proofErr w:type="gramStart"/>
+      <w:r>
+        <w:rPr>
+          <w:sz w:val="32"/>
+          <w:szCs w:val="32"/>
+        </w:rPr>
+        <w:t>sum;</w:t>
+      </w:r>
+      <w:proofErr w:type="gramEnd"/>
+    </w:p>
+    <w:p>
+      <w:pPr>
+        <w:ind w:left="720"/>
+        <w:rPr>
+          <w:sz w:val="32"/>
+          <w:szCs w:val="32"/>
+        </w:rPr>
+      </w:pPr>
+      <w:r>
+        <w:rPr>
+          <w:sz w:val="32"/>
+          <w:szCs w:val="32"/>
+        </w:rPr>
+        <w:t>}</w:t>
+      </w:r>
+    </w:p>
+    <w:p>
+      <w:pPr>
+        <w:rPr>
+          <w:sz w:val="32"/>
+          <w:szCs w:val="32"/>
+        </w:rPr>
+      </w:pPr>
+    </w:p>
+    <w:p>
+      <w:pPr>
+        <w:rPr>
+          <w:sz w:val="32"/>
+          <w:szCs w:val="32"/>
+        </w:rPr>
+      </w:pPr>
+      <w:r>
+        <w:rPr>
+          <w:sz w:val="32"/>
+          <w:szCs w:val="32"/>
+        </w:rPr>
+        <w:t>}</w:t>
+      </w:r>
+    </w:p>
+    <w:p>
+      <w:pPr>
+        <w:rPr>
+          <w:sz w:val="32"/>
+          <w:szCs w:val="32"/>
+        </w:rPr>
+      </w:pPr>
+      <w:r>
+        <w:rPr>
+          <w:sz w:val="32"/>
+          <w:szCs w:val="32"/>
+        </w:rPr>
+        <w:t xml:space="preserve">We are running the program without main method is known as testing the application. </w:t>
+      </w:r>
+    </w:p>
+    <w:p>
+      <w:pPr>
+        <w:rPr>
+          <w:sz w:val="32"/>
+          <w:szCs w:val="32"/>
+        </w:rPr>
+      </w:pPr>
+    </w:p>
+    <w:p>
+      <w:pPr>
+        <w:rPr>
+          <w:sz w:val="32"/>
+          <w:szCs w:val="32"/>
+        </w:rPr>
+      </w:pPr>
+    </w:p>
+    <w:p>
+      <w:pPr>
+        <w:rPr>
+          <w:sz w:val="32"/>
+          <w:szCs w:val="32"/>
+        </w:rPr>
+      </w:pPr>
+    </w:p>
+    <w:p>
+      <w:pPr>
+        <w:rPr>
+          <w:sz w:val="32"/>
+          <w:szCs w:val="32"/>
+        </w:rPr>
+      </w:pPr>
+    </w:p>
+    <w:p>
+      <w:pPr>
+        <w:rPr>
+          <w:sz w:val="32"/>
+          <w:szCs w:val="32"/>
+        </w:rPr>
+      </w:pPr>
+    </w:p>
+    <w:p>
+      <w:pPr>
+        <w:rPr>
+          <w:sz w:val="32"/>
+          <w:szCs w:val="32"/>
+        </w:rPr>
+      </w:pPr>
+    </w:p>
+    <w:p>
+      <w:pPr>
+        <w:rPr>
+          <w:sz w:val="32"/>
+          <w:szCs w:val="32"/>
+        </w:rPr>
+      </w:pPr>
+    </w:p>
+    <w:p>
+      <w:pPr>
+        <w:rPr>
+          <w:sz w:val="32"/>
+          <w:szCs w:val="32"/>
+        </w:rPr>
+      </w:pPr>
+      <w:r>
+        <w:rPr>
+          <w:sz w:val="32"/>
+          <w:szCs w:val="32"/>
+        </w:rPr>
+        <w:t xml:space="preserve">Types of testing </w:t>
+      </w:r>
+    </w:p>
+    <w:p>
+      <w:pPr>
+        <w:pStyle w:val="ListParagraph"/>
+        <w:numPr>
+          <w:ilvl w:val="0"/>
+          <w:numId w:val="25"/>
+        </w:numPr>
+        <w:rPr>
+          <w:sz w:val="32"/>
+          <w:szCs w:val="32"/>
+        </w:rPr>
+      </w:pPr>
+      <w:r>
+        <w:rPr>
+          <w:sz w:val="32"/>
+          <w:szCs w:val="32"/>
+        </w:rPr>
+        <w:t xml:space="preserve">Functional </w:t>
+      </w:r>
+      <w:proofErr w:type="gramStart"/>
+      <w:r>
+        <w:rPr>
+          <w:sz w:val="32"/>
+          <w:szCs w:val="32"/>
+        </w:rPr>
+        <w:t>testing :</w:t>
+      </w:r>
+      <w:proofErr w:type="gramEnd"/>
+      <w:r>
+        <w:rPr>
+          <w:sz w:val="32"/>
+          <w:szCs w:val="32"/>
+        </w:rPr>
+        <w:t xml:space="preserve"> it </w:t>
+      </w:r>
+      <w:proofErr w:type="gramStart"/>
+      <w:r>
+        <w:rPr>
+          <w:sz w:val="32"/>
+          <w:szCs w:val="32"/>
+        </w:rPr>
+        <w:t>check</w:t>
+      </w:r>
+      <w:proofErr w:type="gramEnd"/>
+      <w:r>
+        <w:rPr>
+          <w:sz w:val="32"/>
+          <w:szCs w:val="32"/>
+        </w:rPr>
+        <w:t xml:space="preserve"> functionality of that application. </w:t>
+      </w:r>
+    </w:p>
+    <w:p>
+      <w:pPr>
+        <w:pStyle w:val="ListParagraph"/>
+        <w:ind w:left="1440"/>
+        <w:rPr>
+          <w:sz w:val="32"/>
+          <w:szCs w:val="32"/>
+        </w:rPr>
+      </w:pPr>
+      <w:r>
+        <w:rPr>
+          <w:sz w:val="32"/>
+          <w:szCs w:val="32"/>
+        </w:rPr>
+        <w:t xml:space="preserve">Withdraw, deposit, </w:t>
+      </w:r>
+      <w:proofErr w:type="spellStart"/>
+      <w:r>
+        <w:rPr>
+          <w:sz w:val="32"/>
+          <w:szCs w:val="32"/>
+        </w:rPr>
+        <w:t>checkBalance</w:t>
+      </w:r>
+      <w:proofErr w:type="spellEnd"/>
+      <w:r>
+        <w:rPr>
+          <w:sz w:val="32"/>
+          <w:szCs w:val="32"/>
+        </w:rPr>
+        <w:t xml:space="preserve"> etc. </w:t>
+      </w:r>
+    </w:p>
+    <w:p>
+      <w:pPr>
+        <w:pStyle w:val="ListParagraph"/>
+        <w:ind w:left="1440"/>
+        <w:rPr>
+          <w:sz w:val="32"/>
+          <w:szCs w:val="32"/>
+        </w:rPr>
+      </w:pPr>
+      <w:r>
+        <w:rPr>
+          <w:sz w:val="32"/>
+          <w:szCs w:val="32"/>
+        </w:rPr>
+        <w:t xml:space="preserve">Unit testing </w:t>
+      </w:r>
+    </w:p>
+    <w:p>
+      <w:pPr>
+        <w:pStyle w:val="ListParagraph"/>
+        <w:ind w:left="1440"/>
+        <w:rPr>
+          <w:sz w:val="32"/>
+          <w:szCs w:val="32"/>
+        </w:rPr>
+      </w:pPr>
+      <w:r>
+        <w:rPr>
+          <w:sz w:val="32"/>
+          <w:szCs w:val="32"/>
+        </w:rPr>
+        <w:t xml:space="preserve">Integration testing </w:t>
+      </w:r>
+    </w:p>
+    <w:p>
+      <w:pPr>
+        <w:pStyle w:val="ListParagraph"/>
+        <w:ind w:left="1440"/>
+        <w:rPr>
+          <w:sz w:val="32"/>
+          <w:szCs w:val="32"/>
+        </w:rPr>
+      </w:pPr>
+      <w:r>
+        <w:rPr>
+          <w:sz w:val="32"/>
+          <w:szCs w:val="32"/>
+        </w:rPr>
+        <w:t xml:space="preserve">System testing </w:t>
+      </w:r>
+    </w:p>
+    <w:p>
+      <w:pPr>
+        <w:pStyle w:val="ListParagraph"/>
+        <w:ind w:left="1440"/>
+        <w:rPr>
+          <w:sz w:val="32"/>
+          <w:szCs w:val="32"/>
+        </w:rPr>
+      </w:pPr>
+      <w:r>
+        <w:rPr>
+          <w:sz w:val="32"/>
+          <w:szCs w:val="32"/>
+        </w:rPr>
+        <w:t xml:space="preserve">Acceptance testing </w:t>
+      </w:r>
+    </w:p>
+    <w:p>
+      <w:pPr>
+        <w:pStyle w:val="ListParagraph"/>
+        <w:numPr>
+          <w:ilvl w:val="0"/>
+          <w:numId w:val="25"/>
+        </w:numPr>
+        <w:rPr>
+          <w:sz w:val="32"/>
+          <w:szCs w:val="32"/>
+        </w:rPr>
+      </w:pPr>
+      <w:proofErr w:type="spellStart"/>
+      <w:proofErr w:type="gramStart"/>
+      <w:r>
+        <w:rPr>
+          <w:sz w:val="32"/>
+          <w:szCs w:val="32"/>
+        </w:rPr>
+        <w:t>Non functional</w:t>
+      </w:r>
+      <w:proofErr w:type="spellEnd"/>
+      <w:proofErr w:type="gramEnd"/>
+      <w:r>
+        <w:rPr>
+          <w:sz w:val="32"/>
+          <w:szCs w:val="32"/>
+        </w:rPr>
+        <w:t xml:space="preserve"> testing</w:t>
+      </w:r>
+    </w:p>
+    <w:p>
+      <w:pPr>
+        <w:pStyle w:val="ListParagraph"/>
+        <w:ind w:left="1440"/>
+        <w:rPr>
+          <w:sz w:val="32"/>
+          <w:szCs w:val="32"/>
+        </w:rPr>
+      </w:pPr>
+      <w:r>
+        <w:rPr>
+          <w:sz w:val="32"/>
+          <w:szCs w:val="32"/>
+        </w:rPr>
+        <w:t xml:space="preserve">It </w:t>
+      </w:r>
+      <w:proofErr w:type="gramStart"/>
+      <w:r>
+        <w:rPr>
+          <w:sz w:val="32"/>
+          <w:szCs w:val="32"/>
+        </w:rPr>
+        <w:t>support</w:t>
+      </w:r>
+      <w:proofErr w:type="gramEnd"/>
+      <w:r>
+        <w:rPr>
+          <w:sz w:val="32"/>
+          <w:szCs w:val="32"/>
+        </w:rPr>
+        <w:t xml:space="preserve"> to run the application </w:t>
+      </w:r>
+    </w:p>
+    <w:p>
+      <w:pPr>
+        <w:pStyle w:val="ListParagraph"/>
+        <w:ind w:left="1440"/>
+        <w:rPr>
+          <w:sz w:val="32"/>
+          <w:szCs w:val="32"/>
+        </w:rPr>
+      </w:pPr>
+      <w:r>
+        <w:rPr>
+          <w:sz w:val="32"/>
+          <w:szCs w:val="32"/>
+        </w:rPr>
+        <w:t xml:space="preserve">Security, performance, load etc </w:t>
+      </w:r>
+    </w:p>
+    <w:p>
+      <w:pPr>
+        <w:rPr>
+          <w:sz w:val="32"/>
+          <w:szCs w:val="32"/>
+        </w:rPr>
+      </w:pPr>
+    </w:p>
+    <w:p>
+      <w:pPr>
+        <w:rPr>
+          <w:sz w:val="32"/>
+          <w:szCs w:val="32"/>
+        </w:rPr>
+      </w:pPr>
+      <w:r>
+        <w:rPr>
+          <w:sz w:val="32"/>
+          <w:szCs w:val="32"/>
+        </w:rPr>
+        <w:t xml:space="preserve">Testing again mainly divided into 2 types. </w:t>
+      </w:r>
+    </w:p>
+    <w:p>
+      <w:pPr>
+        <w:pStyle w:val="ListParagraph"/>
+        <w:numPr>
+          <w:ilvl w:val="0"/>
+          <w:numId w:val="26"/>
+        </w:numPr>
+        <w:rPr>
+          <w:sz w:val="32"/>
+          <w:szCs w:val="32"/>
+        </w:rPr>
+      </w:pPr>
+      <w:r>
+        <w:rPr>
+          <w:sz w:val="32"/>
+          <w:szCs w:val="32"/>
+        </w:rPr>
+        <w:t xml:space="preserve">Black box testing </w:t>
+      </w:r>
+    </w:p>
+    <w:p>
+      <w:pPr>
+        <w:pStyle w:val="ListParagraph"/>
+        <w:rPr>
+          <w:sz w:val="32"/>
+          <w:szCs w:val="32"/>
+        </w:rPr>
+      </w:pPr>
+      <w:r>
+        <w:rPr>
+          <w:sz w:val="32"/>
+          <w:szCs w:val="32"/>
+        </w:rPr>
+        <w:t xml:space="preserve">We provide input and </w:t>
+      </w:r>
+      <w:proofErr w:type="gramStart"/>
+      <w:r>
+        <w:rPr>
+          <w:sz w:val="32"/>
+          <w:szCs w:val="32"/>
+        </w:rPr>
+        <w:t>excepted</w:t>
+      </w:r>
+      <w:proofErr w:type="gramEnd"/>
+      <w:r>
+        <w:rPr>
+          <w:sz w:val="32"/>
+          <w:szCs w:val="32"/>
+        </w:rPr>
+        <w:t xml:space="preserve"> the output. </w:t>
+      </w:r>
+    </w:p>
+    <w:p>
+      <w:pPr>
+        <w:pStyle w:val="ListParagraph"/>
+        <w:rPr>
+          <w:sz w:val="32"/>
+          <w:szCs w:val="32"/>
+        </w:rPr>
+      </w:pPr>
+    </w:p>
+    <w:p>
+      <w:pPr>
+        <w:pStyle w:val="ListParagraph"/>
+        <w:rPr>
+          <w:sz w:val="32"/>
+          <w:szCs w:val="32"/>
+        </w:rPr>
+      </w:pPr>
+      <w:r>
+        <w:rPr>
+          <w:sz w:val="32"/>
+          <w:szCs w:val="32"/>
+          <w:highlight w:val="yellow"/>
+        </w:rPr>
+        <w:t>Input</w:t>
+      </w:r>
+      <w:r>
+        <w:rPr>
+          <w:sz w:val="32"/>
+          <w:szCs w:val="32"/>
+        </w:rPr>
+        <w:t xml:space="preserve"> </w:t>
+      </w:r>
+      <w:r>
+        <w:rPr>
+          <w:sz w:val="32"/>
+          <w:szCs w:val="32"/>
+        </w:rPr>
+        <w:tab/>
+      </w:r>
+      <w:r>
+        <w:rPr>
+          <w:sz w:val="32"/>
+          <w:szCs w:val="32"/>
+        </w:rPr>
+        <w:tab/>
+      </w:r>
+      <w:r>
+        <w:rPr>
+          <w:sz w:val="32"/>
+          <w:szCs w:val="32"/>
+        </w:rPr>
+        <w:tab/>
+        <w:t xml:space="preserve">Process </w:t>
+      </w:r>
+      <w:r>
+        <w:rPr>
+          <w:sz w:val="32"/>
+          <w:szCs w:val="32"/>
+        </w:rPr>
+        <w:tab/>
+      </w:r>
+      <w:r>
+        <w:rPr>
+          <w:sz w:val="32"/>
+          <w:szCs w:val="32"/>
+        </w:rPr>
+        <w:tab/>
+      </w:r>
+      <w:r>
+        <w:rPr>
+          <w:sz w:val="32"/>
+          <w:szCs w:val="32"/>
+        </w:rPr>
+        <w:tab/>
+      </w:r>
+      <w:r>
+        <w:rPr>
+          <w:sz w:val="32"/>
+          <w:szCs w:val="32"/>
+          <w:highlight w:val="yellow"/>
+        </w:rPr>
+        <w:t>Output</w:t>
+      </w:r>
+      <w:r>
+        <w:rPr>
+          <w:sz w:val="32"/>
+          <w:szCs w:val="32"/>
+        </w:rPr>
+        <w:t xml:space="preserve"> </w:t>
+      </w:r>
+    </w:p>
+    <w:p>
+      <w:pPr>
+        <w:pStyle w:val="ListParagraph"/>
+        <w:rPr>
+          <w:sz w:val="32"/>
+          <w:szCs w:val="32"/>
+        </w:rPr>
+      </w:pPr>
+      <w:r>
+        <w:rPr>
+          <w:sz w:val="32"/>
+          <w:szCs w:val="32"/>
+        </w:rPr>
+        <w:t xml:space="preserve">We focus on functionality base upon requirements.  We provide input and </w:t>
+      </w:r>
+      <w:proofErr w:type="gramStart"/>
+      <w:r>
+        <w:rPr>
+          <w:sz w:val="32"/>
+          <w:szCs w:val="32"/>
+        </w:rPr>
+        <w:t>excepted</w:t>
+      </w:r>
+      <w:proofErr w:type="gramEnd"/>
+      <w:r>
+        <w:rPr>
+          <w:sz w:val="32"/>
+          <w:szCs w:val="32"/>
+        </w:rPr>
+        <w:t xml:space="preserve"> the output. Actual and excepted both are match test is pass else fail. </w:t>
+      </w:r>
+    </w:p>
+    <w:p>
+      <w:pPr>
+        <w:pStyle w:val="ListParagraph"/>
+        <w:rPr>
+          <w:sz w:val="32"/>
+          <w:szCs w:val="32"/>
+        </w:rPr>
+      </w:pPr>
+    </w:p>
+    <w:p>
+      <w:pPr>
+        <w:pStyle w:val="ListParagraph"/>
+        <w:numPr>
+          <w:ilvl w:val="0"/>
+          <w:numId w:val="26"/>
+        </w:numPr>
+        <w:rPr>
+          <w:sz w:val="32"/>
+          <w:szCs w:val="32"/>
+        </w:rPr>
+      </w:pPr>
+      <w:r>
+        <w:rPr>
+          <w:sz w:val="32"/>
+          <w:szCs w:val="32"/>
+        </w:rPr>
+        <w:t xml:space="preserve">White box </w:t>
+      </w:r>
+      <w:proofErr w:type="gramStart"/>
+      <w:r>
+        <w:rPr>
+          <w:sz w:val="32"/>
+          <w:szCs w:val="32"/>
+        </w:rPr>
+        <w:t>testing :</w:t>
+      </w:r>
+      <w:proofErr w:type="gramEnd"/>
+    </w:p>
+    <w:p>
+      <w:pPr>
+        <w:pStyle w:val="ListParagraph"/>
+        <w:rPr>
+          <w:sz w:val="32"/>
+          <w:szCs w:val="32"/>
+        </w:rPr>
+      </w:pPr>
+      <w:r>
+        <w:rPr>
+          <w:sz w:val="32"/>
+          <w:szCs w:val="32"/>
+        </w:rPr>
+        <w:t xml:space="preserve">In white box testing we focus mainly internal logic. </w:t>
+      </w:r>
+    </w:p>
+    <w:p>
+      <w:pPr>
+        <w:pStyle w:val="ListParagraph"/>
+        <w:rPr>
+          <w:sz w:val="32"/>
+          <w:szCs w:val="32"/>
+        </w:rPr>
+      </w:pPr>
+    </w:p>
+    <w:p>
+      <w:pPr>
+        <w:pStyle w:val="ListParagraph"/>
+        <w:rPr>
+          <w:sz w:val="32"/>
+          <w:szCs w:val="32"/>
+        </w:rPr>
+      </w:pPr>
+      <w:r>
+        <w:rPr>
+          <w:sz w:val="32"/>
+          <w:szCs w:val="32"/>
+          <w:highlight w:val="yellow"/>
+        </w:rPr>
+        <w:t xml:space="preserve">Input </w:t>
+      </w:r>
+      <w:r>
+        <w:rPr>
+          <w:sz w:val="32"/>
+          <w:szCs w:val="32"/>
+          <w:highlight w:val="yellow"/>
+        </w:rPr>
+        <w:tab/>
+      </w:r>
+      <w:r>
+        <w:rPr>
+          <w:sz w:val="32"/>
+          <w:szCs w:val="32"/>
+          <w:highlight w:val="yellow"/>
+        </w:rPr>
+        <w:tab/>
+      </w:r>
+      <w:r>
+        <w:rPr>
+          <w:sz w:val="32"/>
+          <w:szCs w:val="32"/>
+          <w:highlight w:val="yellow"/>
+        </w:rPr>
+        <w:tab/>
+        <w:t xml:space="preserve">Process </w:t>
+      </w:r>
+      <w:r>
+        <w:rPr>
+          <w:sz w:val="32"/>
+          <w:szCs w:val="32"/>
+          <w:highlight w:val="yellow"/>
+        </w:rPr>
+        <w:tab/>
+      </w:r>
+      <w:r>
+        <w:rPr>
+          <w:sz w:val="32"/>
+          <w:szCs w:val="32"/>
+          <w:highlight w:val="yellow"/>
+        </w:rPr>
+        <w:tab/>
+      </w:r>
+      <w:r>
+        <w:rPr>
+          <w:sz w:val="32"/>
+          <w:szCs w:val="32"/>
+          <w:highlight w:val="yellow"/>
+        </w:rPr>
+        <w:tab/>
+        <w:t>Output</w:t>
+      </w:r>
+    </w:p>
+    <w:p>
+      <w:pPr>
+        <w:pStyle w:val="ListParagraph"/>
+        <w:rPr>
+          <w:sz w:val="32"/>
+          <w:szCs w:val="32"/>
+        </w:rPr>
+      </w:pPr>
+    </w:p>
+    <w:p>
+      <w:pPr>
+        <w:rPr>
+          <w:sz w:val="32"/>
+          <w:szCs w:val="32"/>
+        </w:rPr>
+      </w:pPr>
+      <w:r>
+        <w:rPr>
+          <w:sz w:val="32"/>
+          <w:szCs w:val="32"/>
+        </w:rPr>
+        <w:t xml:space="preserve">Unit </w:t>
+      </w:r>
+      <w:proofErr w:type="gramStart"/>
+      <w:r>
+        <w:rPr>
+          <w:sz w:val="32"/>
+          <w:szCs w:val="32"/>
+        </w:rPr>
+        <w:t xml:space="preserve">testing </w:t>
+      </w:r>
+      <w:r>
+        <w:rPr>
+          <w:sz w:val="32"/>
+          <w:szCs w:val="32"/>
+        </w:rPr>
+        <w:t>:</w:t>
+      </w:r>
+      <w:proofErr w:type="gramEnd"/>
+      <w:r>
+        <w:rPr>
+          <w:sz w:val="32"/>
+          <w:szCs w:val="32"/>
+        </w:rPr>
+        <w:t xml:space="preserve"> Unit test, is a type of white box testing. Which check smallest unit code written in function or method. The code must be </w:t>
+      </w:r>
+      <w:proofErr w:type="gramStart"/>
+      <w:r>
+        <w:rPr>
+          <w:sz w:val="32"/>
+          <w:szCs w:val="32"/>
+        </w:rPr>
+        <w:t>independent .</w:t>
+      </w:r>
+      <w:proofErr w:type="gramEnd"/>
+      <w:r>
+        <w:rPr>
+          <w:sz w:val="32"/>
+          <w:szCs w:val="32"/>
+        </w:rPr>
+        <w:t xml:space="preserve"> it </w:t>
+      </w:r>
+      <w:proofErr w:type="gramStart"/>
+      <w:r>
+        <w:rPr>
+          <w:sz w:val="32"/>
+          <w:szCs w:val="32"/>
+        </w:rPr>
+        <w:t>check</w:t>
+      </w:r>
+      <w:proofErr w:type="gramEnd"/>
+      <w:r>
+        <w:rPr>
+          <w:sz w:val="32"/>
+          <w:szCs w:val="32"/>
+        </w:rPr>
+        <w:t xml:space="preserve"> function functionality working or not </w:t>
+      </w:r>
+    </w:p>
+    <w:p>
+      <w:pPr>
+        <w:rPr>
+          <w:sz w:val="32"/>
+          <w:szCs w:val="32"/>
+        </w:rPr>
+      </w:pPr>
+    </w:p>
+    <w:p>
+      <w:pPr>
+        <w:rPr>
+          <w:sz w:val="32"/>
+          <w:szCs w:val="32"/>
+        </w:rPr>
+      </w:pPr>
+      <w:proofErr w:type="spellStart"/>
+      <w:r>
+        <w:rPr>
+          <w:sz w:val="32"/>
+          <w:szCs w:val="32"/>
+        </w:rPr>
+        <w:lastRenderedPageBreak/>
+        <w:t>jUnit</w:t>
+      </w:r>
+      <w:proofErr w:type="spellEnd"/>
+      <w:r>
+        <w:rPr>
+          <w:sz w:val="32"/>
+          <w:szCs w:val="32"/>
+        </w:rPr>
+        <w:t xml:space="preserve"> </w:t>
+      </w:r>
+      <w:proofErr w:type="gramStart"/>
+      <w:r>
+        <w:rPr>
+          <w:sz w:val="32"/>
+          <w:szCs w:val="32"/>
+        </w:rPr>
+        <w:t>test :</w:t>
+      </w:r>
+      <w:proofErr w:type="gramEnd"/>
+      <w:r>
+        <w:rPr>
+          <w:sz w:val="32"/>
+          <w:szCs w:val="32"/>
+        </w:rPr>
+        <w:t xml:space="preserve"> Junit is third party framework which provided lot of </w:t>
+      </w:r>
+      <w:proofErr w:type="spellStart"/>
+      <w:proofErr w:type="gramStart"/>
+      <w:r>
+        <w:rPr>
+          <w:sz w:val="32"/>
+          <w:szCs w:val="32"/>
+        </w:rPr>
+        <w:t>pre defined</w:t>
+      </w:r>
+      <w:proofErr w:type="spellEnd"/>
+      <w:proofErr w:type="gramEnd"/>
+      <w:r>
+        <w:rPr>
+          <w:sz w:val="32"/>
+          <w:szCs w:val="32"/>
+        </w:rPr>
+        <w:t xml:space="preserve"> classes which help to test function functionality working or not </w:t>
+      </w:r>
+    </w:p>
+    <w:p>
+      <w:pPr>
+        <w:rPr>
+          <w:sz w:val="32"/>
+          <w:szCs w:val="32"/>
+        </w:rPr>
+      </w:pPr>
+      <w:r>
+        <w:rPr>
+          <w:sz w:val="32"/>
+          <w:szCs w:val="32"/>
+        </w:rPr>
+        <w:t xml:space="preserve">TestNG: it </w:t>
+      </w:r>
+      <w:proofErr w:type="gramStart"/>
+      <w:r>
+        <w:rPr>
+          <w:sz w:val="32"/>
+          <w:szCs w:val="32"/>
+        </w:rPr>
+        <w:t>help</w:t>
+      </w:r>
+      <w:proofErr w:type="gramEnd"/>
+      <w:r>
+        <w:rPr>
+          <w:sz w:val="32"/>
+          <w:szCs w:val="32"/>
+        </w:rPr>
+        <w:t xml:space="preserve"> to do the testing for unit as well as integration testing </w:t>
+      </w:r>
+    </w:p>
+    <w:p>
+      <w:pPr>
+        <w:rPr>
+          <w:sz w:val="32"/>
+          <w:szCs w:val="32"/>
+        </w:rPr>
+      </w:pPr>
+      <w:r>
+        <w:rPr>
+          <w:sz w:val="32"/>
+          <w:szCs w:val="32"/>
+        </w:rPr>
+        <w:t xml:space="preserve">Jasmin, Mocha, </w:t>
+      </w:r>
+      <w:proofErr w:type="gramStart"/>
+      <w:r>
+        <w:rPr>
+          <w:sz w:val="32"/>
+          <w:szCs w:val="32"/>
+        </w:rPr>
+        <w:t>Jest :</w:t>
+      </w:r>
+      <w:proofErr w:type="gramEnd"/>
+      <w:r>
+        <w:rPr>
+          <w:sz w:val="32"/>
+          <w:szCs w:val="32"/>
+        </w:rPr>
+        <w:t xml:space="preserve"> these for frontend technologies testing tool. </w:t>
+      </w:r>
+    </w:p>
+    <w:p>
+      <w:pPr>
+        <w:rPr>
+          <w:sz w:val="32"/>
+          <w:szCs w:val="32"/>
+        </w:rPr>
+      </w:pPr>
+      <w:r>
+        <w:rPr>
+          <w:sz w:val="32"/>
+          <w:szCs w:val="32"/>
+        </w:rPr>
+        <w:t xml:space="preserve">Integration testing </w:t>
+      </w:r>
+    </w:p>
+    <w:p>
+      <w:pPr>
+        <w:rPr>
+          <w:sz w:val="32"/>
+          <w:szCs w:val="32"/>
+        </w:rPr>
+      </w:pPr>
+    </w:p>
+    <w:p>
+      <w:pPr>
+        <w:rPr>
+          <w:sz w:val="32"/>
+          <w:szCs w:val="32"/>
+        </w:rPr>
+      </w:pPr>
+      <w:r>
+        <w:rPr>
+          <w:sz w:val="32"/>
+          <w:szCs w:val="32"/>
+        </w:rPr>
+        <w:t xml:space="preserve">Junit 3.x without annotation </w:t>
+      </w:r>
+    </w:p>
+    <w:p>
+      <w:pPr>
+        <w:rPr>
+          <w:sz w:val="32"/>
+          <w:szCs w:val="32"/>
+        </w:rPr>
+      </w:pPr>
+      <w:r>
+        <w:rPr>
+          <w:sz w:val="32"/>
+          <w:szCs w:val="32"/>
+        </w:rPr>
+        <w:t xml:space="preserve">Junit 4.x with annotation </w:t>
+      </w:r>
+    </w:p>
+    <w:p>
+      <w:pPr>
+        <w:rPr>
+          <w:sz w:val="32"/>
+          <w:szCs w:val="32"/>
+        </w:rPr>
+      </w:pPr>
+      <w:r>
+        <w:rPr>
+          <w:sz w:val="32"/>
+          <w:szCs w:val="32"/>
+        </w:rPr>
+        <w:t xml:space="preserve">Junit 5.x with combination of more modules + it </w:t>
+      </w:r>
+      <w:proofErr w:type="gramStart"/>
+      <w:r>
+        <w:rPr>
+          <w:sz w:val="32"/>
+          <w:szCs w:val="32"/>
+        </w:rPr>
+        <w:t>support</w:t>
+      </w:r>
+      <w:proofErr w:type="gramEnd"/>
+      <w:r>
+        <w:rPr>
+          <w:sz w:val="32"/>
+          <w:szCs w:val="32"/>
+        </w:rPr>
+        <w:t xml:space="preserve"> java 8 features. </w:t>
+      </w:r>
+    </w:p>
+    <w:p>
+      <w:pPr>
+        <w:rPr>
+          <w:sz w:val="32"/>
+          <w:szCs w:val="32"/>
+        </w:rPr>
+      </w:pPr>
+    </w:p>
+    <w:p>
+      <w:pPr>
+        <w:rPr>
+          <w:sz w:val="32"/>
+          <w:szCs w:val="32"/>
+        </w:rPr>
+      </w:pPr>
+      <w:proofErr w:type="gramStart"/>
+      <w:r>
+        <w:rPr>
+          <w:sz w:val="32"/>
+          <w:szCs w:val="32"/>
+        </w:rPr>
+        <w:t>Mocking :</w:t>
+      </w:r>
+      <w:proofErr w:type="gramEnd"/>
+      <w:r>
+        <w:rPr>
+          <w:sz w:val="32"/>
+          <w:szCs w:val="32"/>
+        </w:rPr>
+        <w:t xml:space="preserve"> Mocking is a concept which help to provide mocking mechanism or fake object or proxy object. </w:t>
+      </w:r>
+    </w:p>
+    <w:p>
+      <w:pPr>
+        <w:rPr>
+          <w:sz w:val="32"/>
+          <w:szCs w:val="32"/>
+        </w:rPr>
+      </w:pPr>
+    </w:p>
+    <w:p>
+      <w:pPr>
+        <w:rPr>
+          <w:sz w:val="32"/>
+          <w:szCs w:val="32"/>
+        </w:rPr>
+      </w:pPr>
+      <w:r>
+        <w:rPr>
+          <w:sz w:val="32"/>
+          <w:szCs w:val="32"/>
+        </w:rPr>
+        <w:t xml:space="preserve">Controller has service layer object </w:t>
+      </w:r>
+    </w:p>
+    <w:p>
+      <w:pPr>
+        <w:rPr>
+          <w:sz w:val="32"/>
+          <w:szCs w:val="32"/>
+        </w:rPr>
+      </w:pPr>
+      <w:r>
+        <w:rPr>
+          <w:sz w:val="32"/>
+          <w:szCs w:val="32"/>
+        </w:rPr>
+        <w:tab/>
+      </w:r>
+      <w:r>
+        <w:rPr>
+          <w:sz w:val="32"/>
+          <w:szCs w:val="32"/>
+        </w:rPr>
+        <w:tab/>
+        <w:t xml:space="preserve">Controller layer mock for Service layer. </w:t>
+      </w:r>
+    </w:p>
+    <w:p>
+      <w:pPr>
+        <w:rPr>
+          <w:sz w:val="32"/>
+          <w:szCs w:val="32"/>
+        </w:rPr>
+      </w:pPr>
+      <w:r>
+        <w:rPr>
+          <w:sz w:val="32"/>
+          <w:szCs w:val="32"/>
+        </w:rPr>
+        <w:t>Service layer has Dao or Repository object</w:t>
+      </w:r>
+    </w:p>
+    <w:p>
+      <w:pPr>
+        <w:rPr>
+          <w:sz w:val="32"/>
+          <w:szCs w:val="32"/>
+        </w:rPr>
+      </w:pPr>
+      <w:r>
+        <w:rPr>
+          <w:sz w:val="32"/>
+          <w:szCs w:val="32"/>
+        </w:rPr>
+        <w:tab/>
+      </w:r>
+      <w:r>
+        <w:rPr>
+          <w:sz w:val="32"/>
+          <w:szCs w:val="32"/>
+        </w:rPr>
+        <w:tab/>
+        <w:t xml:space="preserve">Service layer mock of Repository layer or object. </w:t>
+      </w:r>
+    </w:p>
+    <w:p>
+      <w:pPr>
+        <w:rPr>
+          <w:sz w:val="32"/>
+          <w:szCs w:val="32"/>
+        </w:rPr>
+      </w:pPr>
+      <w:r>
+        <w:rPr>
+          <w:sz w:val="32"/>
+          <w:szCs w:val="32"/>
+        </w:rPr>
+        <w:t xml:space="preserve">Repository object has Database object </w:t>
+      </w:r>
+    </w:p>
+    <w:p>
+      <w:pPr>
+        <w:rPr>
+          <w:sz w:val="32"/>
+          <w:szCs w:val="32"/>
+        </w:rPr>
+      </w:pPr>
+    </w:p>
+    <w:p>
+      <w:pPr>
+        <w:rPr>
+          <w:sz w:val="32"/>
+          <w:szCs w:val="32"/>
+        </w:rPr>
+      </w:pPr>
+      <w:r>
+        <w:rPr>
+          <w:sz w:val="32"/>
+          <w:szCs w:val="32"/>
+        </w:rPr>
+        <w:t xml:space="preserve">Spring boot internally </w:t>
+      </w:r>
+      <w:proofErr w:type="gramStart"/>
+      <w:r>
+        <w:rPr>
+          <w:sz w:val="32"/>
+          <w:szCs w:val="32"/>
+        </w:rPr>
+        <w:t>use</w:t>
+      </w:r>
+      <w:proofErr w:type="gramEnd"/>
+      <w:r>
+        <w:rPr>
+          <w:sz w:val="32"/>
+          <w:szCs w:val="32"/>
+        </w:rPr>
+        <w:t xml:space="preserve"> third party framework </w:t>
+      </w:r>
+      <w:proofErr w:type="spellStart"/>
+      <w:r>
+        <w:rPr>
+          <w:sz w:val="32"/>
+          <w:szCs w:val="32"/>
+        </w:rPr>
+        <w:t>ie</w:t>
+      </w:r>
+      <w:proofErr w:type="spellEnd"/>
+      <w:r>
+        <w:rPr>
+          <w:sz w:val="32"/>
+          <w:szCs w:val="32"/>
+        </w:rPr>
+        <w:t xml:space="preserve"> Mockito it third party framework which provided set of </w:t>
+      </w:r>
+      <w:proofErr w:type="gramStart"/>
+      <w:r>
+        <w:rPr>
+          <w:sz w:val="32"/>
+          <w:szCs w:val="32"/>
+        </w:rPr>
+        <w:t>API</w:t>
+      </w:r>
+      <w:proofErr w:type="gramEnd"/>
+      <w:r>
+        <w:rPr>
+          <w:sz w:val="32"/>
+          <w:szCs w:val="32"/>
+        </w:rPr>
+        <w:t xml:space="preserve"> help do mocking concept in java program (or spring boot). </w:t>
+      </w:r>
+    </w:p>
+    <w:p>
+      <w:pPr>
+        <w:rPr>
+          <w:sz w:val="32"/>
+          <w:szCs w:val="32"/>
+        </w:rPr>
+      </w:pPr>
+    </w:p>
+    <w:p>
+      <w:pPr>
+        <w:rPr>
+          <w:sz w:val="32"/>
+          <w:szCs w:val="32"/>
+        </w:rPr>
+      </w:pPr>
+      <w:r>
+        <w:rPr>
+          <w:sz w:val="32"/>
+          <w:szCs w:val="32"/>
+        </w:rPr>
+        <w:lastRenderedPageBreak/>
+        <w:t xml:space="preserve">Java Code </w:t>
+      </w:r>
+      <w:proofErr w:type="gramStart"/>
+      <w:r>
+        <w:rPr>
+          <w:sz w:val="32"/>
+          <w:szCs w:val="32"/>
+        </w:rPr>
+        <w:t>Coverage</w:t>
+      </w:r>
+      <w:r>
+        <w:rPr>
+          <w:sz w:val="32"/>
+          <w:szCs w:val="32"/>
+        </w:rPr>
+        <w:t>(</w:t>
+      </w:r>
+      <w:proofErr w:type="spellStart"/>
+      <w:proofErr w:type="gramEnd"/>
+      <w:r>
+        <w:rPr>
+          <w:sz w:val="32"/>
+          <w:szCs w:val="32"/>
+        </w:rPr>
+        <w:t>JoCoCo</w:t>
+      </w:r>
+      <w:proofErr w:type="spellEnd"/>
+      <w:r>
+        <w:rPr>
+          <w:sz w:val="32"/>
+          <w:szCs w:val="32"/>
+        </w:rPr>
+        <w:t>)</w:t>
+      </w:r>
+      <w:r>
+        <w:rPr>
+          <w:sz w:val="32"/>
+          <w:szCs w:val="32"/>
+        </w:rPr>
+        <w:t xml:space="preserve"> plugin</w:t>
+      </w:r>
+      <w:r>
+        <w:rPr>
+          <w:sz w:val="32"/>
+          <w:szCs w:val="32"/>
+        </w:rPr>
+        <w:t xml:space="preserve">. This plugin we can add in pom.xml or </w:t>
+      </w:r>
+      <w:proofErr w:type="spellStart"/>
+      <w:proofErr w:type="gramStart"/>
+      <w:r>
+        <w:rPr>
+          <w:sz w:val="32"/>
+          <w:szCs w:val="32"/>
+        </w:rPr>
+        <w:t>build.gradle</w:t>
+      </w:r>
+      <w:proofErr w:type="spellEnd"/>
+      <w:proofErr w:type="gramEnd"/>
+      <w:r>
+        <w:rPr>
+          <w:sz w:val="32"/>
+          <w:szCs w:val="32"/>
+        </w:rPr>
+        <w:t xml:space="preserve"> file and which generate the reports. </w:t>
+      </w:r>
+    </w:p>
+    <w:p>
+      <w:pPr>
+        <w:rPr>
+          <w:sz w:val="32"/>
+          <w:szCs w:val="32"/>
+        </w:rPr>
+      </w:pPr>
+    </w:p>
+    <w:p>
+      <w:pPr>
+        <w:rPr>
+          <w:sz w:val="32"/>
+          <w:szCs w:val="32"/>
+        </w:rPr>
+      </w:pPr>
+      <w:r>
+        <w:rPr>
+          <w:sz w:val="32"/>
+          <w:szCs w:val="32"/>
+        </w:rPr>
+        <w:t xml:space="preserve">Add below code inside plugins tag in pom.xml file </w:t>
+      </w:r>
+    </w:p>
+    <w:p>
+      <w:pPr>
+        <w:rPr>
+          <w:sz w:val="32"/>
+          <w:szCs w:val="32"/>
+        </w:rPr>
+      </w:pPr>
+    </w:p>
+    <w:p>
+      <w:pPr>
+        <w:rPr>
+          <w:sz w:val="32"/>
+          <w:szCs w:val="32"/>
+        </w:rPr>
+      </w:pPr>
+      <w:r>
+        <w:rPr>
+          <w:sz w:val="32"/>
+          <w:szCs w:val="32"/>
+        </w:rPr>
+        <w:t>&lt;plugin&gt;</w:t>
+      </w:r>
+    </w:p>
+    <w:p>
+      <w:pPr>
+        <w:rPr>
+          <w:sz w:val="32"/>
+          <w:szCs w:val="32"/>
+        </w:rPr>
+      </w:pPr>
+      <w:r>
+        <w:rPr>
+          <w:sz w:val="32"/>
+          <w:szCs w:val="32"/>
+        </w:rPr>
+        <w:t xml:space="preserve">    &lt;</w:t>
+      </w:r>
+      <w:proofErr w:type="spellStart"/>
+      <w:r>
+        <w:rPr>
+          <w:sz w:val="32"/>
+          <w:szCs w:val="32"/>
+        </w:rPr>
+        <w:t>groupId</w:t>
+      </w:r>
+      <w:proofErr w:type="spellEnd"/>
+      <w:r>
+        <w:rPr>
+          <w:sz w:val="32"/>
+          <w:szCs w:val="32"/>
+        </w:rPr>
+        <w:t>&gt;</w:t>
+      </w:r>
+      <w:proofErr w:type="spellStart"/>
+      <w:r>
+        <w:rPr>
+          <w:sz w:val="32"/>
+          <w:szCs w:val="32"/>
+        </w:rPr>
+        <w:t>org.jacoco</w:t>
+      </w:r>
+      <w:proofErr w:type="spellEnd"/>
+      <w:r>
+        <w:rPr>
+          <w:sz w:val="32"/>
+          <w:szCs w:val="32"/>
+        </w:rPr>
+        <w:t>&lt;/</w:t>
+      </w:r>
+      <w:proofErr w:type="spellStart"/>
+      <w:r>
+        <w:rPr>
+          <w:sz w:val="32"/>
+          <w:szCs w:val="32"/>
+        </w:rPr>
+        <w:t>groupId</w:t>
+      </w:r>
+      <w:proofErr w:type="spellEnd"/>
+      <w:r>
+        <w:rPr>
+          <w:sz w:val="32"/>
+          <w:szCs w:val="32"/>
+        </w:rPr>
+        <w:t>&gt;</w:t>
+      </w:r>
+    </w:p>
+    <w:p>
+      <w:pPr>
+        <w:rPr>
+          <w:sz w:val="32"/>
+          <w:szCs w:val="32"/>
+        </w:rPr>
+      </w:pPr>
+      <w:r>
+        <w:rPr>
+          <w:sz w:val="32"/>
+          <w:szCs w:val="32"/>
+        </w:rPr>
+        <w:t xml:space="preserve">    &lt;</w:t>
+      </w:r>
+      <w:proofErr w:type="spellStart"/>
+      <w:r>
+        <w:rPr>
+          <w:sz w:val="32"/>
+          <w:szCs w:val="32"/>
+        </w:rPr>
+        <w:t>artifactId</w:t>
+      </w:r>
+      <w:proofErr w:type="spellEnd"/>
+      <w:r>
+        <w:rPr>
+          <w:sz w:val="32"/>
+          <w:szCs w:val="32"/>
+        </w:rPr>
+        <w:t>&gt;</w:t>
+      </w:r>
+      <w:proofErr w:type="spellStart"/>
+      <w:r>
+        <w:rPr>
+          <w:sz w:val="32"/>
+          <w:szCs w:val="32"/>
+        </w:rPr>
+        <w:t>jacoco</w:t>
+      </w:r>
+      <w:proofErr w:type="spellEnd"/>
+      <w:r>
+        <w:rPr>
+          <w:sz w:val="32"/>
+          <w:szCs w:val="32"/>
+        </w:rPr>
+        <w:t>-maven-plugin&lt;/</w:t>
+      </w:r>
+      <w:proofErr w:type="spellStart"/>
+      <w:r>
+        <w:rPr>
+          <w:sz w:val="32"/>
+          <w:szCs w:val="32"/>
+        </w:rPr>
+        <w:t>artifactId</w:t>
+      </w:r>
+      <w:proofErr w:type="spellEnd"/>
+      <w:r>
+        <w:rPr>
+          <w:sz w:val="32"/>
+          <w:szCs w:val="32"/>
+        </w:rPr>
+        <w:t>&gt;</w:t>
+      </w:r>
+    </w:p>
+    <w:p>
+      <w:pPr>
+        <w:rPr>
+          <w:sz w:val="32"/>
+          <w:szCs w:val="32"/>
+        </w:rPr>
+      </w:pPr>
+      <w:r>
+        <w:rPr>
+          <w:sz w:val="32"/>
+          <w:szCs w:val="32"/>
+        </w:rPr>
+        <w:t xml:space="preserve">    &lt;version&gt;0.8.10&lt;/version&gt;</w:t>
+      </w:r>
+    </w:p>
+    <w:p>
+      <w:pPr>
+        <w:rPr>
+          <w:sz w:val="32"/>
+          <w:szCs w:val="32"/>
+        </w:rPr>
+      </w:pPr>
+    </w:p>
+    <w:p>
+      <w:pPr>
+        <w:rPr>
+          <w:sz w:val="32"/>
+          <w:szCs w:val="32"/>
+        </w:rPr>
+      </w:pPr>
+      <w:r>
+        <w:rPr>
+          <w:sz w:val="32"/>
+          <w:szCs w:val="32"/>
+        </w:rPr>
+        <w:t xml:space="preserve">    &lt;executions&gt;</w:t>
+      </w:r>
+    </w:p>
+    <w:p>
+      <w:pPr>
+        <w:rPr>
+          <w:sz w:val="32"/>
+          <w:szCs w:val="32"/>
+        </w:rPr>
+      </w:pPr>
+      <w:r>
+        <w:rPr>
+          <w:sz w:val="32"/>
+          <w:szCs w:val="32"/>
+        </w:rPr>
+        <w:t xml:space="preserve">        &lt;execution&gt;</w:t>
+      </w:r>
+    </w:p>
+    <w:p>
+      <w:pPr>
+        <w:rPr>
+          <w:sz w:val="32"/>
+          <w:szCs w:val="32"/>
+        </w:rPr>
+      </w:pPr>
+      <w:r>
+        <w:rPr>
+          <w:sz w:val="32"/>
+          <w:szCs w:val="32"/>
+        </w:rPr>
+        <w:t xml:space="preserve">            &lt;goals&gt;</w:t>
+      </w:r>
+    </w:p>
+    <w:p>
+      <w:pPr>
+        <w:rPr>
+          <w:sz w:val="32"/>
+          <w:szCs w:val="32"/>
+        </w:rPr>
+      </w:pPr>
+      <w:r>
+        <w:rPr>
+          <w:sz w:val="32"/>
+          <w:szCs w:val="32"/>
+        </w:rPr>
+        <w:t xml:space="preserve">                &lt;goal&gt;prepare-agent&lt;/goal&gt;</w:t>
+      </w:r>
+    </w:p>
+    <w:p>
+      <w:pPr>
+        <w:rPr>
+          <w:sz w:val="32"/>
+          <w:szCs w:val="32"/>
+        </w:rPr>
+      </w:pPr>
+      <w:r>
+        <w:rPr>
+          <w:sz w:val="32"/>
+          <w:szCs w:val="32"/>
+        </w:rPr>
+        <w:t xml:space="preserve">            &lt;/goals&gt;</w:t>
+      </w:r>
+    </w:p>
+    <w:p>
+      <w:pPr>
+        <w:rPr>
+          <w:sz w:val="32"/>
+          <w:szCs w:val="32"/>
+        </w:rPr>
+      </w:pPr>
+      <w:r>
+        <w:rPr>
+          <w:sz w:val="32"/>
+          <w:szCs w:val="32"/>
+        </w:rPr>
+        <w:t xml:space="preserve">        &lt;/execution&gt;</w:t>
+      </w:r>
+    </w:p>
+    <w:p>
+      <w:pPr>
+        <w:rPr>
+          <w:sz w:val="32"/>
+          <w:szCs w:val="32"/>
+        </w:rPr>
+      </w:pPr>
+    </w:p>
+    <w:p>
+      <w:pPr>
+        <w:rPr>
+          <w:sz w:val="32"/>
+          <w:szCs w:val="32"/>
+        </w:rPr>
+      </w:pPr>
+      <w:r>
+        <w:rPr>
+          <w:sz w:val="32"/>
+          <w:szCs w:val="32"/>
+        </w:rPr>
+        <w:t xml:space="preserve">        &lt;execution&gt;</w:t>
+      </w:r>
+    </w:p>
+    <w:p>
+      <w:pPr>
+        <w:rPr>
+          <w:sz w:val="32"/>
+          <w:szCs w:val="32"/>
+        </w:rPr>
+      </w:pPr>
+      <w:r>
+        <w:rPr>
+          <w:sz w:val="32"/>
+          <w:szCs w:val="32"/>
+        </w:rPr>
+        <w:t xml:space="preserve">            &lt;id&gt;report&lt;/id&gt;</w:t>
+      </w:r>
+    </w:p>
+    <w:p>
+      <w:pPr>
+        <w:rPr>
+          <w:sz w:val="32"/>
+          <w:szCs w:val="32"/>
+        </w:rPr>
+      </w:pPr>
+      <w:r>
+        <w:rPr>
+          <w:sz w:val="32"/>
+          <w:szCs w:val="32"/>
+        </w:rPr>
+        <w:t xml:space="preserve">            &lt;phase&gt;test&lt;/phase&gt;</w:t>
+      </w:r>
+    </w:p>
+    <w:p>
+      <w:pPr>
+        <w:rPr>
+          <w:sz w:val="32"/>
+          <w:szCs w:val="32"/>
+        </w:rPr>
+      </w:pPr>
+      <w:r>
+        <w:rPr>
+          <w:sz w:val="32"/>
+          <w:szCs w:val="32"/>
+        </w:rPr>
+        <w:t xml:space="preserve">            &lt;goals&gt;</w:t>
+      </w:r>
+    </w:p>
+    <w:p>
+      <w:pPr>
+        <w:rPr>
+          <w:sz w:val="32"/>
+          <w:szCs w:val="32"/>
+        </w:rPr>
+      </w:pPr>
+      <w:r>
+        <w:rPr>
+          <w:sz w:val="32"/>
+          <w:szCs w:val="32"/>
+        </w:rPr>
+        <w:t xml:space="preserve">                &lt;goal&gt;report&lt;/goal&gt;</w:t>
+      </w:r>
+    </w:p>
+    <w:p>
+      <w:pPr>
+        <w:rPr>
+          <w:sz w:val="32"/>
+          <w:szCs w:val="32"/>
+        </w:rPr>
+      </w:pPr>
+      <w:r>
+        <w:rPr>
+          <w:sz w:val="32"/>
+          <w:szCs w:val="32"/>
+        </w:rPr>
+        <w:t xml:space="preserve">            &lt;/goals&gt;</w:t>
+      </w:r>
+    </w:p>
+    <w:p>
+      <w:pPr>
+        <w:rPr>
+          <w:sz w:val="32"/>
+          <w:szCs w:val="32"/>
+        </w:rPr>
+      </w:pPr>
+      <w:r>
+        <w:rPr>
+          <w:sz w:val="32"/>
+          <w:szCs w:val="32"/>
+        </w:rPr>
+        <w:t xml:space="preserve">        &lt;/execution&gt;</w:t>
+      </w:r>
+    </w:p>
+    <w:p>
+      <w:pPr>
+        <w:rPr>
+          <w:sz w:val="32"/>
+          <w:szCs w:val="32"/>
+        </w:rPr>
+      </w:pPr>
+    </w:p>
+    <w:p>
+      <w:pPr>
+        <w:rPr>
+          <w:sz w:val="32"/>
+          <w:szCs w:val="32"/>
+        </w:rPr>
+      </w:pPr>
+      <w:r>
+        <w:rPr>
+          <w:sz w:val="32"/>
+          <w:szCs w:val="32"/>
+        </w:rPr>
+        <w:t>&lt;execution&gt;</w:t>
+      </w:r>
+    </w:p>
+    <w:p>
+      <w:pPr>
+        <w:rPr>
+          <w:sz w:val="32"/>
+          <w:szCs w:val="32"/>
+        </w:rPr>
+      </w:pPr>
+      <w:r>
+        <w:rPr>
+          <w:sz w:val="32"/>
+          <w:szCs w:val="32"/>
+        </w:rPr>
+        <w:t xml:space="preserve">    &lt;id&gt;check&lt;/id&gt;</w:t>
+      </w:r>
+    </w:p>
+    <w:p>
+      <w:pPr>
+        <w:rPr>
+          <w:sz w:val="32"/>
+          <w:szCs w:val="32"/>
+        </w:rPr>
+      </w:pPr>
+      <w:r>
+        <w:rPr>
+          <w:sz w:val="32"/>
+          <w:szCs w:val="32"/>
+        </w:rPr>
+        <w:t xml:space="preserve">    &lt;goals&gt;</w:t>
+      </w:r>
+    </w:p>
+    <w:p>
+      <w:pPr>
+        <w:rPr>
+          <w:sz w:val="32"/>
+          <w:szCs w:val="32"/>
+        </w:rPr>
+      </w:pPr>
+      <w:r>
+        <w:rPr>
+          <w:sz w:val="32"/>
+          <w:szCs w:val="32"/>
+        </w:rPr>
+        <w:t xml:space="preserve">        &lt;goal&gt;check&lt;/goal&gt;</w:t>
+      </w:r>
+    </w:p>
+    <w:p>
+      <w:pPr>
+        <w:rPr>
+          <w:sz w:val="32"/>
+          <w:szCs w:val="32"/>
+        </w:rPr>
+      </w:pPr>
+      <w:r>
+        <w:rPr>
+          <w:sz w:val="32"/>
+          <w:szCs w:val="32"/>
+        </w:rPr>
+        <w:t xml:space="preserve">    &lt;/goals&gt;</w:t>
+      </w:r>
+    </w:p>
+    <w:p>
+      <w:pPr>
+        <w:rPr>
+          <w:sz w:val="32"/>
+          <w:szCs w:val="32"/>
+        </w:rPr>
+      </w:pPr>
+      <w:r>
+        <w:rPr>
+          <w:sz w:val="32"/>
+          <w:szCs w:val="32"/>
+        </w:rPr>
+        <w:t xml:space="preserve">    &lt;configuration&gt;</w:t>
+      </w:r>
+    </w:p>
+    <w:p>
+      <w:pPr>
+        <w:rPr>
+          <w:sz w:val="32"/>
+          <w:szCs w:val="32"/>
+        </w:rPr>
+      </w:pPr>
+      <w:r>
+        <w:rPr>
+          <w:sz w:val="32"/>
+          <w:szCs w:val="32"/>
+        </w:rPr>
+        <w:t xml:space="preserve">        &lt;rules&gt;</w:t>
+      </w:r>
+    </w:p>
+    <w:p>
+      <w:pPr>
+        <w:rPr>
+          <w:sz w:val="32"/>
+          <w:szCs w:val="32"/>
+        </w:rPr>
+      </w:pPr>
+      <w:r>
+        <w:rPr>
+          <w:sz w:val="32"/>
+          <w:szCs w:val="32"/>
+        </w:rPr>
+        <w:t xml:space="preserve">            &lt;rule&gt;</w:t>
+      </w:r>
+    </w:p>
+    <w:p>
+      <w:pPr>
+        <w:rPr>
+          <w:sz w:val="32"/>
+          <w:szCs w:val="32"/>
+        </w:rPr>
+      </w:pPr>
+      <w:r>
+        <w:rPr>
+          <w:sz w:val="32"/>
+          <w:szCs w:val="32"/>
+        </w:rPr>
+        <w:t xml:space="preserve">                &lt;element&gt;CLASS&lt;/element&gt;</w:t>
+      </w:r>
+    </w:p>
+    <w:p>
+      <w:pPr>
+        <w:rPr>
+          <w:sz w:val="32"/>
+          <w:szCs w:val="32"/>
+        </w:rPr>
+      </w:pPr>
+      <w:r>
+        <w:rPr>
+          <w:sz w:val="32"/>
+          <w:szCs w:val="32"/>
+        </w:rPr>
+        <w:t xml:space="preserve">                &lt;limits&gt;</w:t>
+      </w:r>
+    </w:p>
+    <w:p>
+      <w:pPr>
+        <w:rPr>
+          <w:sz w:val="32"/>
+          <w:szCs w:val="32"/>
+        </w:rPr>
+      </w:pPr>
+      <w:r>
+        <w:rPr>
+          <w:sz w:val="32"/>
+          <w:szCs w:val="32"/>
+        </w:rPr>
+        <w:t xml:space="preserve">                    &lt;limit&gt;</w:t>
+      </w:r>
+    </w:p>
+    <w:p>
+      <w:pPr>
+        <w:rPr>
+          <w:sz w:val="32"/>
+          <w:szCs w:val="32"/>
+        </w:rPr>
+      </w:pPr>
+      <w:r>
+        <w:rPr>
+          <w:sz w:val="32"/>
+          <w:szCs w:val="32"/>
+        </w:rPr>
+        <w:t xml:space="preserve">                        &lt;counter&gt;INSTRUCTION&lt;/counter&gt;</w:t>
+      </w:r>
+    </w:p>
+    <w:p>
+      <w:pPr>
+        <w:rPr>
+          <w:sz w:val="32"/>
+          <w:szCs w:val="32"/>
+        </w:rPr>
+      </w:pPr>
+      <w:r>
+        <w:rPr>
+          <w:sz w:val="32"/>
+          <w:szCs w:val="32"/>
+        </w:rPr>
+        <w:t xml:space="preserve">                        &lt;value&gt;COVEREDRATIO&lt;/value&gt;</w:t>
+      </w:r>
+    </w:p>
+    <w:p>
+      <w:pPr>
+        <w:rPr>
+          <w:sz w:val="32"/>
+          <w:szCs w:val="32"/>
+        </w:rPr>
+      </w:pPr>
+      <w:r>
+        <w:rPr>
+          <w:sz w:val="32"/>
+          <w:szCs w:val="32"/>
+        </w:rPr>
+        <w:t xml:space="preserve">                        &lt;minimum&gt;0.80&lt;/minimum&gt; </w:t>
+      </w:r>
+      <w:proofErr w:type="gramStart"/>
+      <w:r>
+        <w:rPr>
+          <w:sz w:val="32"/>
+          <w:szCs w:val="32"/>
+        </w:rPr>
+        <w:t>&lt;!--</w:t>
+      </w:r>
+      <w:proofErr w:type="gramEnd"/>
+      <w:r>
+        <w:rPr>
+          <w:sz w:val="32"/>
+          <w:szCs w:val="32"/>
+        </w:rPr>
+        <w:t xml:space="preserve"> 80% coverage --&gt;</w:t>
+      </w:r>
+    </w:p>
+    <w:p>
+      <w:pPr>
+        <w:rPr>
+          <w:sz w:val="32"/>
+          <w:szCs w:val="32"/>
+        </w:rPr>
+      </w:pPr>
+      <w:r>
+        <w:rPr>
+          <w:sz w:val="32"/>
+          <w:szCs w:val="32"/>
+        </w:rPr>
+        <w:t xml:space="preserve">                    &lt;/limit&gt;</w:t>
+      </w:r>
+    </w:p>
+    <w:p>
+      <w:pPr>
+        <w:rPr>
+          <w:sz w:val="32"/>
+          <w:szCs w:val="32"/>
+        </w:rPr>
+      </w:pPr>
+      <w:r>
+        <w:rPr>
+          <w:sz w:val="32"/>
+          <w:szCs w:val="32"/>
+        </w:rPr>
+        <w:t xml:space="preserve">                &lt;/limits&gt;</w:t>
+      </w:r>
+    </w:p>
+    <w:p>
+      <w:pPr>
+        <w:rPr>
+          <w:sz w:val="32"/>
+          <w:szCs w:val="32"/>
+        </w:rPr>
+      </w:pPr>
+      <w:r>
+        <w:rPr>
+          <w:sz w:val="32"/>
+          <w:szCs w:val="32"/>
+        </w:rPr>
+        <w:t xml:space="preserve">            &lt;/rule&gt;</w:t>
+      </w:r>
+    </w:p>
+    <w:p>
+      <w:pPr>
+        <w:rPr>
+          <w:sz w:val="32"/>
+          <w:szCs w:val="32"/>
+        </w:rPr>
+      </w:pPr>
+      <w:r>
+        <w:rPr>
+          <w:sz w:val="32"/>
+          <w:szCs w:val="32"/>
+        </w:rPr>
+        <w:t xml:space="preserve">        &lt;/rules&gt;</w:t>
+      </w:r>
+    </w:p>
+    <w:p>
+      <w:pPr>
+        <w:rPr>
+          <w:sz w:val="32"/>
+          <w:szCs w:val="32"/>
+        </w:rPr>
+      </w:pPr>
+      <w:r>
+        <w:rPr>
+          <w:sz w:val="32"/>
+          <w:szCs w:val="32"/>
+        </w:rPr>
+        <w:t xml:space="preserve">    &lt;/configuration&gt;</w:t>
+      </w:r>
+    </w:p>
+    <w:p>
+      <w:pPr>
+        <w:rPr>
+          <w:sz w:val="32"/>
+          <w:szCs w:val="32"/>
+        </w:rPr>
+      </w:pPr>
+      <w:r>
+        <w:rPr>
+          <w:sz w:val="32"/>
+          <w:szCs w:val="32"/>
+        </w:rPr>
+        <w:t>&lt;/execution&gt;</w:t>
+      </w:r>
+    </w:p>
+    <w:p>
+      <w:pPr>
+        <w:rPr>
+          <w:sz w:val="32"/>
+          <w:szCs w:val="32"/>
+        </w:rPr>
+      </w:pPr>
+    </w:p>
+    <w:p>
+      <w:pPr>
+        <w:rPr>
+          <w:sz w:val="32"/>
+          <w:szCs w:val="32"/>
+        </w:rPr>
+      </w:pPr>
+      <w:r>
+        <w:rPr>
+          <w:sz w:val="32"/>
+          <w:szCs w:val="32"/>
+        </w:rPr>
+        <w:t xml:space="preserve">    &lt;/executions&gt;</w:t>
+      </w:r>
+    </w:p>
+    <w:p>
+      <w:pPr>
+        <w:rPr>
+          <w:sz w:val="32"/>
+          <w:szCs w:val="32"/>
+        </w:rPr>
+      </w:pPr>
+      <w:r>
+        <w:rPr>
+          <w:sz w:val="32"/>
+          <w:szCs w:val="32"/>
+        </w:rPr>
+        <w:t>&lt;/plugin&gt;</w:t>
+      </w:r>
+    </w:p>
+    <w:p>
+      <w:pPr>
+        <w:rPr>
+          <w:sz w:val="32"/>
+          <w:szCs w:val="32"/>
+        </w:rPr>
+      </w:pPr>
+    </w:p>
+    <w:p>
+      <w:pPr>
+        <w:rPr>
+          <w:sz w:val="32"/>
+          <w:szCs w:val="32"/>
+        </w:rPr>
+      </w:pPr>
+      <w:r>
+        <w:rPr>
+          <w:sz w:val="32"/>
+          <w:szCs w:val="32"/>
+        </w:rPr>
+        <w:t xml:space="preserve">Run the </w:t>
+      </w:r>
+      <w:proofErr w:type="spellStart"/>
+      <w:r>
+        <w:rPr>
+          <w:b/>
+          <w:bCs/>
+          <w:sz w:val="32"/>
+          <w:szCs w:val="32"/>
+        </w:rPr>
+        <w:t>mvn</w:t>
+      </w:r>
+      <w:proofErr w:type="spellEnd"/>
+      <w:r>
+        <w:rPr>
+          <w:b/>
+          <w:bCs/>
+          <w:sz w:val="32"/>
+          <w:szCs w:val="32"/>
+        </w:rPr>
+        <w:t xml:space="preserve"> test</w:t>
+      </w:r>
+    </w:p>
+    <w:p>
+      <w:pPr>
+        <w:rPr>
+          <w:sz w:val="32"/>
+          <w:szCs w:val="32"/>
+        </w:rPr>
+      </w:pPr>
+    </w:p>
+    <w:p>
+      <w:pPr>
+        <w:rPr>
+          <w:sz w:val="32"/>
+          <w:szCs w:val="32"/>
+        </w:rPr>
+      </w:pPr>
+      <w:r>
+        <w:rPr>
+          <w:sz w:val="32"/>
+          <w:szCs w:val="32"/>
+        </w:rPr>
+        <w:t xml:space="preserve">To view </w:t>
+      </w:r>
+      <w:proofErr w:type="gramStart"/>
+      <w:r>
+        <w:rPr>
+          <w:sz w:val="32"/>
+          <w:szCs w:val="32"/>
+        </w:rPr>
+        <w:t>test</w:t>
+      </w:r>
+      <w:proofErr w:type="gramEnd"/>
+      <w:r>
+        <w:rPr>
+          <w:sz w:val="32"/>
+          <w:szCs w:val="32"/>
+        </w:rPr>
+        <w:t xml:space="preserve"> remove move inside target folder and sub folder as </w:t>
+      </w:r>
+      <w:r>
+        <w:rPr>
+          <w:b/>
+          <w:bCs/>
+          <w:sz w:val="32"/>
+          <w:szCs w:val="32"/>
+        </w:rPr>
+        <w:t>site</w:t>
+      </w:r>
+    </w:p>
+    <w:p>
+      <w:pPr>
+        <w:rPr>
+          <w:sz w:val="32"/>
+          <w:szCs w:val="32"/>
+        </w:rPr>
+      </w:pPr>
+    </w:p>
+    <w:p>
+      <w:pPr>
+        <w:rPr>
+          <w:sz w:val="32"/>
+          <w:szCs w:val="32"/>
+        </w:rPr>
+      </w:pPr>
+    </w:p>
+    <w:p>
+      <w:pPr>
+        <w:rPr>
+          <w:sz w:val="32"/>
+          <w:szCs w:val="32"/>
+        </w:rPr>
+      </w:pPr>
+    </w:p>
+    <w:p>
+      <w:pPr>
+        <w:rPr>
+          <w:sz w:val="32"/>
+          <w:szCs w:val="32"/>
+        </w:rPr>
+      </w:pPr>
+      <w:r>
+        <w:rPr>
+          <w:sz w:val="32"/>
+          <w:szCs w:val="32"/>
+        </w:rPr>
+        <w:t xml:space="preserve">Logger </w:t>
+      </w:r>
+      <w:r>
+        <w:rPr>
+          <w:sz w:val="32"/>
+          <w:szCs w:val="32"/>
+        </w:rPr>
+        <w:t xml:space="preserve">or Logging: Logging issue to record event or actions that happen the execution of an application. </w:t>
+      </w:r>
+    </w:p>
+    <w:p>
+      <w:pPr>
+        <w:rPr>
+          <w:sz w:val="32"/>
+          <w:szCs w:val="32"/>
+        </w:rPr>
+      </w:pPr>
+      <w:r>
+        <w:rPr>
+          <w:sz w:val="32"/>
+          <w:szCs w:val="32"/>
+        </w:rPr>
+        <w:t xml:space="preserve">Logger or logging concept help us to </w:t>
+      </w:r>
+    </w:p>
+    <w:p>
+      <w:pPr>
+        <w:pStyle w:val="ListParagraph"/>
+        <w:numPr>
+          <w:ilvl w:val="0"/>
+          <w:numId w:val="27"/>
+        </w:numPr>
+        <w:rPr>
+          <w:sz w:val="32"/>
+          <w:szCs w:val="32"/>
+        </w:rPr>
+      </w:pPr>
+      <w:r>
+        <w:rPr>
+          <w:sz w:val="32"/>
+          <w:szCs w:val="32"/>
+        </w:rPr>
+        <w:t xml:space="preserve">Debug the code </w:t>
+      </w:r>
+    </w:p>
+    <w:p>
+      <w:pPr>
+        <w:pStyle w:val="ListParagraph"/>
+        <w:numPr>
+          <w:ilvl w:val="0"/>
+          <w:numId w:val="27"/>
+        </w:numPr>
+        <w:rPr>
+          <w:sz w:val="32"/>
+          <w:szCs w:val="32"/>
+        </w:rPr>
+      </w:pPr>
+      <w:r>
+        <w:rPr>
+          <w:sz w:val="32"/>
+          <w:szCs w:val="32"/>
+        </w:rPr>
+        <w:t xml:space="preserve">Monitor application behaviour </w:t>
+      </w:r>
+    </w:p>
+    <w:p>
+      <w:pPr>
+        <w:pStyle w:val="ListParagraph"/>
+        <w:numPr>
+          <w:ilvl w:val="0"/>
+          <w:numId w:val="27"/>
+        </w:numPr>
+        <w:rPr>
+          <w:sz w:val="32"/>
+          <w:szCs w:val="32"/>
+        </w:rPr>
+      </w:pPr>
+      <w:r>
+        <w:rPr>
+          <w:sz w:val="32"/>
+          <w:szCs w:val="32"/>
+        </w:rPr>
+        <w:t xml:space="preserve">We can keep the track about the application. </w:t>
+      </w:r>
+    </w:p>
+    <w:p>
+      <w:pPr>
+        <w:rPr>
+          <w:sz w:val="32"/>
+          <w:szCs w:val="32"/>
+        </w:rPr>
+      </w:pPr>
+    </w:p>
+    <w:p>
+      <w:pPr>
+        <w:rPr>
+          <w:sz w:val="32"/>
+          <w:szCs w:val="32"/>
+        </w:rPr>
+      </w:pPr>
+      <w:proofErr w:type="spellStart"/>
+      <w:r>
+        <w:rPr>
+          <w:sz w:val="32"/>
+          <w:szCs w:val="32"/>
+        </w:rPr>
+        <w:t>System.out.println</w:t>
+      </w:r>
+      <w:proofErr w:type="spellEnd"/>
+      <w:r>
+        <w:rPr>
+          <w:sz w:val="32"/>
+          <w:szCs w:val="32"/>
+        </w:rPr>
+        <w:t>(</w:t>
+      </w:r>
+      <w:proofErr w:type="gramStart"/>
+      <w:r>
+        <w:rPr>
+          <w:sz w:val="32"/>
+          <w:szCs w:val="32"/>
+        </w:rPr>
+        <w:t>);</w:t>
+      </w:r>
+      <w:proofErr w:type="gramEnd"/>
+      <w:r>
+        <w:rPr>
+          <w:sz w:val="32"/>
+          <w:szCs w:val="32"/>
+        </w:rPr>
+        <w:t xml:space="preserve"> </w:t>
+      </w:r>
+    </w:p>
+    <w:p>
+      <w:pPr>
+        <w:rPr>
+          <w:sz w:val="32"/>
+          <w:szCs w:val="32"/>
+        </w:rPr>
+      </w:pPr>
+      <w:proofErr w:type="spellStart"/>
+      <w:r>
+        <w:rPr>
+          <w:sz w:val="32"/>
+          <w:szCs w:val="32"/>
+        </w:rPr>
+        <w:t>System.err.println</w:t>
+      </w:r>
+      <w:proofErr w:type="spellEnd"/>
+      <w:r>
+        <w:rPr>
+          <w:sz w:val="32"/>
+          <w:szCs w:val="32"/>
+        </w:rPr>
+        <w:t>(</w:t>
+      </w:r>
+      <w:proofErr w:type="gramStart"/>
+      <w:r>
+        <w:rPr>
+          <w:sz w:val="32"/>
+          <w:szCs w:val="32"/>
+        </w:rPr>
+        <w:t>);</w:t>
+      </w:r>
+      <w:proofErr w:type="gramEnd"/>
+      <w:r>
+        <w:rPr>
+          <w:sz w:val="32"/>
+          <w:szCs w:val="32"/>
+        </w:rPr>
+        <w:t xml:space="preserve"> </w:t>
+      </w:r>
+    </w:p>
+    <w:p>
+      <w:pPr>
+        <w:rPr>
+          <w:sz w:val="32"/>
+          <w:szCs w:val="32"/>
+        </w:rPr>
+      </w:pPr>
+      <w:r>
+        <w:rPr>
+          <w:sz w:val="32"/>
+          <w:szCs w:val="32"/>
+        </w:rPr>
+        <w:t xml:space="preserve">Java provided lot of </w:t>
+      </w:r>
+      <w:proofErr w:type="spellStart"/>
+      <w:proofErr w:type="gramStart"/>
+      <w:r>
+        <w:rPr>
+          <w:sz w:val="32"/>
+          <w:szCs w:val="32"/>
+        </w:rPr>
+        <w:t>pre defined</w:t>
+      </w:r>
+      <w:proofErr w:type="spellEnd"/>
+      <w:proofErr w:type="gramEnd"/>
+      <w:r>
+        <w:rPr>
+          <w:sz w:val="32"/>
+          <w:szCs w:val="32"/>
+        </w:rPr>
+        <w:t xml:space="preserve"> logging framework </w:t>
+      </w:r>
+    </w:p>
+    <w:p>
+      <w:pPr>
+        <w:pStyle w:val="ListParagraph"/>
+        <w:numPr>
+          <w:ilvl w:val="0"/>
+          <w:numId w:val="28"/>
+        </w:numPr>
+        <w:rPr>
+          <w:sz w:val="32"/>
+          <w:szCs w:val="32"/>
+        </w:rPr>
+      </w:pPr>
+      <w:r>
+        <w:rPr>
+          <w:sz w:val="32"/>
+          <w:szCs w:val="32"/>
+        </w:rPr>
+        <w:t xml:space="preserve">SlF4J (Simple Logging façade for Java)  </w:t>
+      </w:r>
+    </w:p>
+    <w:p>
+      <w:pPr>
+        <w:pStyle w:val="ListParagraph"/>
+        <w:numPr>
+          <w:ilvl w:val="0"/>
+          <w:numId w:val="28"/>
+        </w:numPr>
+        <w:rPr>
+          <w:sz w:val="32"/>
+          <w:szCs w:val="32"/>
+        </w:rPr>
+      </w:pPr>
+      <w:r>
+        <w:rPr>
+          <w:sz w:val="32"/>
+          <w:szCs w:val="32"/>
+        </w:rPr>
+        <w:t xml:space="preserve">Log4J: Log for Java </w:t>
+      </w:r>
+    </w:p>
+    <w:p>
+      <w:pPr>
+        <w:pStyle w:val="ListParagraph"/>
+        <w:numPr>
+          <w:ilvl w:val="0"/>
+          <w:numId w:val="28"/>
+        </w:numPr>
+        <w:rPr>
+          <w:sz w:val="32"/>
+          <w:szCs w:val="32"/>
+        </w:rPr>
+      </w:pPr>
+      <w:proofErr w:type="spellStart"/>
+      <w:proofErr w:type="gramStart"/>
+      <w:r>
+        <w:rPr>
+          <w:b/>
+          <w:bCs/>
+          <w:sz w:val="32"/>
+          <w:szCs w:val="32"/>
+        </w:rPr>
+        <w:t>Logback</w:t>
+      </w:r>
+      <w:proofErr w:type="spellEnd"/>
+      <w:r>
+        <w:rPr>
+          <w:sz w:val="32"/>
+          <w:szCs w:val="32"/>
+        </w:rPr>
+        <w:t xml:space="preserve"> :</w:t>
+      </w:r>
+      <w:proofErr w:type="gramEnd"/>
+      <w:r>
+        <w:rPr>
+          <w:sz w:val="32"/>
+          <w:szCs w:val="32"/>
+        </w:rPr>
+        <w:t xml:space="preserve"> this logger by default spring boot starter internally provided for us. </w:t>
+      </w:r>
+    </w:p>
+    <w:p>
+      <w:pPr>
+        <w:pStyle w:val="ListParagraph"/>
+        <w:rPr>
+          <w:sz w:val="32"/>
+          <w:szCs w:val="32"/>
+        </w:rPr>
+      </w:pPr>
+    </w:p>
+    <w:p>
+      <w:pPr>
+        <w:pStyle w:val="ListParagraph"/>
+        <w:rPr>
+          <w:sz w:val="32"/>
+          <w:szCs w:val="32"/>
+        </w:rPr>
+      </w:pPr>
+      <w:r>
+        <w:rPr>
+          <w:sz w:val="32"/>
+          <w:szCs w:val="32"/>
+        </w:rPr>
+        <w:t xml:space="preserve"> </w:t>
       </w:r>
     </w:p>
     <w:sectPr>
@@ -845,6 +3571,184 @@
     </w:lvl>
   </w:abstractNum>
   <w:abstractNum w:abstractNumId="8" w15:restartNumberingAfterBreak="0">
+    <w:nsid w:val="1DEA3E26"/>
+    <w:multiLevelType w:val="hybridMultilevel"/>
+    <w:tmpl w:val="568E182C"/>
+    <w:lvl w:ilvl="0" w:tplc="4009000F">
+      <w:start w:val="1"/>
+      <w:numFmt w:val="decimal"/>
+      <w:lvlText w:val="%1."/>
+      <w:lvlJc w:val="left"/>
+      <w:pPr>
+        <w:ind w:left="720" w:hanging="360"/>
+      </w:pPr>
+      <w:rPr>
+        <w:rFonts w:hint="default"/>
+      </w:rPr>
+    </w:lvl>
+    <w:lvl w:ilvl="1" w:tplc="40090019" w:tentative="1">
+      <w:start w:val="1"/>
+      <w:numFmt w:val="lowerLetter"/>
+      <w:lvlText w:val="%2."/>
+      <w:lvlJc w:val="left"/>
+      <w:pPr>
+        <w:ind w:left="1440" w:hanging="360"/>
+      </w:pPr>
+    </w:lvl>
+    <w:lvl w:ilvl="2" w:tplc="4009001B" w:tentative="1">
+      <w:start w:val="1"/>
+      <w:numFmt w:val="lowerRoman"/>
+      <w:lvlText w:val="%3."/>
+      <w:lvlJc w:val="right"/>
+      <w:pPr>
+        <w:ind w:left="2160" w:hanging="180"/>
+      </w:pPr>
+    </w:lvl>
+    <w:lvl w:ilvl="3" w:tplc="4009000F" w:tentative="1">
+      <w:start w:val="1"/>
+      <w:numFmt w:val="decimal"/>
+      <w:lvlText w:val="%4."/>
+      <w:lvlJc w:val="left"/>
+      <w:pPr>
+        <w:ind w:left="2880" w:hanging="360"/>
+      </w:pPr>
+    </w:lvl>
+    <w:lvl w:ilvl="4" w:tplc="40090019" w:tentative="1">
+      <w:start w:val="1"/>
+      <w:numFmt w:val="lowerLetter"/>
+      <w:lvlText w:val="%5."/>
+      <w:lvlJc w:val="left"/>
+      <w:pPr>
+        <w:ind w:left="3600" w:hanging="360"/>
+      </w:pPr>
+    </w:lvl>
+    <w:lvl w:ilvl="5" w:tplc="4009001B" w:tentative="1">
+      <w:start w:val="1"/>
+      <w:numFmt w:val="lowerRoman"/>
+      <w:lvlText w:val="%6."/>
+      <w:lvlJc w:val="right"/>
+      <w:pPr>
+        <w:ind w:left="4320" w:hanging="180"/>
+      </w:pPr>
+    </w:lvl>
+    <w:lvl w:ilvl="6" w:tplc="4009000F" w:tentative="1">
+      <w:start w:val="1"/>
+      <w:numFmt w:val="decimal"/>
+      <w:lvlText w:val="%7."/>
+      <w:lvlJc w:val="left"/>
+      <w:pPr>
+        <w:ind w:left="5040" w:hanging="360"/>
+      </w:pPr>
+    </w:lvl>
+    <w:lvl w:ilvl="7" w:tplc="40090019" w:tentative="1">
+      <w:start w:val="1"/>
+      <w:numFmt w:val="lowerLetter"/>
+      <w:lvlText w:val="%8."/>
+      <w:lvlJc w:val="left"/>
+      <w:pPr>
+        <w:ind w:left="5760" w:hanging="360"/>
+      </w:pPr>
+    </w:lvl>
+    <w:lvl w:ilvl="8" w:tplc="4009001B" w:tentative="1">
+      <w:start w:val="1"/>
+      <w:numFmt w:val="lowerRoman"/>
+      <w:lvlText w:val="%9."/>
+      <w:lvlJc w:val="right"/>
+      <w:pPr>
+        <w:ind w:left="6480" w:hanging="180"/>
+      </w:pPr>
+    </w:lvl>
+  </w:abstractNum>
+  <w:abstractNum w:abstractNumId="9" w15:restartNumberingAfterBreak="0">
+    <w:nsid w:val="1E1E1B2E"/>
+    <w:multiLevelType w:val="hybridMultilevel"/>
+    <w:tmpl w:val="21B6AD8E"/>
+    <w:lvl w:ilvl="0" w:tplc="4009000F">
+      <w:start w:val="1"/>
+      <w:numFmt w:val="decimal"/>
+      <w:lvlText w:val="%1."/>
+      <w:lvlJc w:val="left"/>
+      <w:pPr>
+        <w:ind w:left="720" w:hanging="360"/>
+      </w:pPr>
+      <w:rPr>
+        <w:rFonts w:hint="default"/>
+      </w:rPr>
+    </w:lvl>
+    <w:lvl w:ilvl="1" w:tplc="40090019" w:tentative="1">
+      <w:start w:val="1"/>
+      <w:numFmt w:val="lowerLetter"/>
+      <w:lvlText w:val="%2."/>
+      <w:lvlJc w:val="left"/>
+      <w:pPr>
+        <w:ind w:left="1440" w:hanging="360"/>
+      </w:pPr>
+    </w:lvl>
+    <w:lvl w:ilvl="2" w:tplc="4009001B" w:tentative="1">
+      <w:start w:val="1"/>
+      <w:numFmt w:val="lowerRoman"/>
+      <w:lvlText w:val="%3."/>
+      <w:lvlJc w:val="right"/>
+      <w:pPr>
+        <w:ind w:left="2160" w:hanging="180"/>
+      </w:pPr>
+    </w:lvl>
+    <w:lvl w:ilvl="3" w:tplc="4009000F" w:tentative="1">
+      <w:start w:val="1"/>
+      <w:numFmt w:val="decimal"/>
+      <w:lvlText w:val="%4."/>
+      <w:lvlJc w:val="left"/>
+      <w:pPr>
+        <w:ind w:left="2880" w:hanging="360"/>
+      </w:pPr>
+    </w:lvl>
+    <w:lvl w:ilvl="4" w:tplc="40090019" w:tentative="1">
+      <w:start w:val="1"/>
+      <w:numFmt w:val="lowerLetter"/>
+      <w:lvlText w:val="%5."/>
+      <w:lvlJc w:val="left"/>
+      <w:pPr>
+        <w:ind w:left="3600" w:hanging="360"/>
+      </w:pPr>
+    </w:lvl>
+    <w:lvl w:ilvl="5" w:tplc="4009001B" w:tentative="1">
+      <w:start w:val="1"/>
+      <w:numFmt w:val="lowerRoman"/>
+      <w:lvlText w:val="%6."/>
+      <w:lvlJc w:val="right"/>
+      <w:pPr>
+        <w:ind w:left="4320" w:hanging="180"/>
+      </w:pPr>
+    </w:lvl>
+    <w:lvl w:ilvl="6" w:tplc="4009000F" w:tentative="1">
+      <w:start w:val="1"/>
+      <w:numFmt w:val="decimal"/>
+      <w:lvlText w:val="%7."/>
+      <w:lvlJc w:val="left"/>
+      <w:pPr>
+        <w:ind w:left="5040" w:hanging="360"/>
+      </w:pPr>
+    </w:lvl>
+    <w:lvl w:ilvl="7" w:tplc="40090019" w:tentative="1">
+      <w:start w:val="1"/>
+      <w:numFmt w:val="lowerLetter"/>
+      <w:lvlText w:val="%8."/>
+      <w:lvlJc w:val="left"/>
+      <w:pPr>
+        <w:ind w:left="5760" w:hanging="360"/>
+      </w:pPr>
+    </w:lvl>
+    <w:lvl w:ilvl="8" w:tplc="4009001B" w:tentative="1">
+      <w:start w:val="1"/>
+      <w:numFmt w:val="lowerRoman"/>
+      <w:lvlText w:val="%9."/>
+      <w:lvlJc w:val="right"/>
+      <w:pPr>
+        <w:ind w:left="6480" w:hanging="180"/>
+      </w:pPr>
+    </w:lvl>
+  </w:abstractNum>
+  <w:abstractNum w:abstractNumId="10" w15:restartNumberingAfterBreak="0">
     <w:nsid w:val="2159033D"/>
     <w:multiLevelType w:val="hybridMultilevel"/>
     <w:tmpl w:val="8E48E1C2"/>
@@ -933,7 +3837,7 @@
       </w:pPr>
     </w:lvl>
   </w:abstractNum>
-  <w:abstractNum w:abstractNumId="9" w15:restartNumberingAfterBreak="0">
+  <w:abstractNum w:abstractNumId="11" w15:restartNumberingAfterBreak="0">
     <w:nsid w:val="316C4553"/>
     <w:multiLevelType w:val="hybridMultilevel"/>
     <w:tmpl w:val="E6B8D3EA"/>
@@ -1022,7 +3926,7 @@
       </w:pPr>
     </w:lvl>
   </w:abstractNum>
-  <w:abstractNum w:abstractNumId="10" w15:restartNumberingAfterBreak="0">
+  <w:abstractNum w:abstractNumId="12" w15:restartNumberingAfterBreak="0">
     <w:nsid w:val="369477C4"/>
     <w:multiLevelType w:val="hybridMultilevel"/>
     <w:tmpl w:val="CB82D63C"/>
@@ -1111,7 +4015,7 @@
       </w:pPr>
     </w:lvl>
   </w:abstractNum>
-  <w:abstractNum w:abstractNumId="11" w15:restartNumberingAfterBreak="0">
+  <w:abstractNum w:abstractNumId="13" w15:restartNumberingAfterBreak="0">
     <w:nsid w:val="389B58F4"/>
     <w:multiLevelType w:val="hybridMultilevel"/>
     <w:tmpl w:val="723279CE"/>
@@ -1200,7 +4104,7 @@
       </w:pPr>
     </w:lvl>
   </w:abstractNum>
-  <w:abstractNum w:abstractNumId="12" w15:restartNumberingAfterBreak="0">
+  <w:abstractNum w:abstractNumId="14" w15:restartNumberingAfterBreak="0">
     <w:nsid w:val="48A51F0D"/>
     <w:multiLevelType w:val="hybridMultilevel"/>
     <w:tmpl w:val="F0A47248"/>
@@ -1289,7 +4193,7 @@
       </w:pPr>
     </w:lvl>
   </w:abstractNum>
-  <w:abstractNum w:abstractNumId="13" w15:restartNumberingAfterBreak="0">
+  <w:abstractNum w:abstractNumId="15" w15:restartNumberingAfterBreak="0">
     <w:nsid w:val="4C59337A"/>
     <w:multiLevelType w:val="hybridMultilevel"/>
     <w:tmpl w:val="D2048A70"/>
@@ -1378,7 +4282,7 @@
       </w:pPr>
     </w:lvl>
   </w:abstractNum>
-  <w:abstractNum w:abstractNumId="14" w15:restartNumberingAfterBreak="0">
+  <w:abstractNum w:abstractNumId="16" w15:restartNumberingAfterBreak="0">
     <w:nsid w:val="4F15262B"/>
     <w:multiLevelType w:val="hybridMultilevel"/>
     <w:tmpl w:val="D046B010"/>
@@ -1467,7 +4371,7 @@
       </w:pPr>
     </w:lvl>
   </w:abstractNum>
-  <w:abstractNum w:abstractNumId="15" w15:restartNumberingAfterBreak="0">
+  <w:abstractNum w:abstractNumId="17" w15:restartNumberingAfterBreak="0">
     <w:nsid w:val="58101E1D"/>
     <w:multiLevelType w:val="hybridMultilevel"/>
     <w:tmpl w:val="8248957E"/>
@@ -1556,7 +4460,7 @@
       </w:pPr>
     </w:lvl>
   </w:abstractNum>
-  <w:abstractNum w:abstractNumId="16" w15:restartNumberingAfterBreak="0">
+  <w:abstractNum w:abstractNumId="18" w15:restartNumberingAfterBreak="0">
     <w:nsid w:val="595D1FAD"/>
     <w:multiLevelType w:val="multilevel"/>
     <w:tmpl w:val="B206029C"/>
@@ -1705,7 +4609,7 @@
       </w:rPr>
     </w:lvl>
   </w:abstractNum>
-  <w:abstractNum w:abstractNumId="17" w15:restartNumberingAfterBreak="0">
+  <w:abstractNum w:abstractNumId="19" w15:restartNumberingAfterBreak="0">
     <w:nsid w:val="59E60FCC"/>
     <w:multiLevelType w:val="hybridMultilevel"/>
     <w:tmpl w:val="C4487892"/>
@@ -1794,7 +4698,96 @@
       </w:pPr>
     </w:lvl>
   </w:abstractNum>
-  <w:abstractNum w:abstractNumId="18" w15:restartNumberingAfterBreak="0">
+  <w:abstractNum w:abstractNumId="20" w15:restartNumberingAfterBreak="0">
+    <w:nsid w:val="5BB91467"/>
+    <w:multiLevelType w:val="hybridMultilevel"/>
+    <w:tmpl w:val="19D44C3C"/>
+    <w:lvl w:ilvl="0" w:tplc="4009000F">
+      <w:start w:val="1"/>
+      <w:numFmt w:val="decimal"/>
+      <w:lvlText w:val="%1."/>
+      <w:lvlJc w:val="left"/>
+      <w:pPr>
+        <w:ind w:left="720" w:hanging="360"/>
+      </w:pPr>
+      <w:rPr>
+        <w:rFonts w:hint="default"/>
+      </w:rPr>
+    </w:lvl>
+    <w:lvl w:ilvl="1" w:tplc="40090019" w:tentative="1">
+      <w:start w:val="1"/>
+      <w:numFmt w:val="lowerLetter"/>
+      <w:lvlText w:val="%2."/>
+      <w:lvlJc w:val="left"/>
+      <w:pPr>
+        <w:ind w:left="1440" w:hanging="360"/>
+      </w:pPr>
+    </w:lvl>
+    <w:lvl w:ilvl="2" w:tplc="4009001B" w:tentative="1">
+      <w:start w:val="1"/>
+      <w:numFmt w:val="lowerRoman"/>
+      <w:lvlText w:val="%3."/>
+      <w:lvlJc w:val="right"/>
+      <w:pPr>
+        <w:ind w:left="2160" w:hanging="180"/>
+      </w:pPr>
+    </w:lvl>
+    <w:lvl w:ilvl="3" w:tplc="4009000F" w:tentative="1">
+      <w:start w:val="1"/>
+      <w:numFmt w:val="decimal"/>
+      <w:lvlText w:val="%4."/>
+      <w:lvlJc w:val="left"/>
+      <w:pPr>
+        <w:ind w:left="2880" w:hanging="360"/>
+      </w:pPr>
+    </w:lvl>
+    <w:lvl w:ilvl="4" w:tplc="40090019" w:tentative="1">
+      <w:start w:val="1"/>
+      <w:numFmt w:val="lowerLetter"/>
+      <w:lvlText w:val="%5."/>
+      <w:lvlJc w:val="left"/>
+      <w:pPr>
+        <w:ind w:left="3600" w:hanging="360"/>
+      </w:pPr>
+    </w:lvl>
+    <w:lvl w:ilvl="5" w:tplc="4009001B" w:tentative="1">
+      <w:start w:val="1"/>
+      <w:numFmt w:val="lowerRoman"/>
+      <w:lvlText w:val="%6."/>
+      <w:lvlJc w:val="right"/>
+      <w:pPr>
+        <w:ind w:left="4320" w:hanging="180"/>
+      </w:pPr>
+    </w:lvl>
+    <w:lvl w:ilvl="6" w:tplc="4009000F" w:tentative="1">
+      <w:start w:val="1"/>
+      <w:numFmt w:val="decimal"/>
+      <w:lvlText w:val="%7."/>
+      <w:lvlJc w:val="left"/>
+      <w:pPr>
+        <w:ind w:left="5040" w:hanging="360"/>
+      </w:pPr>
+    </w:lvl>
+    <w:lvl w:ilvl="7" w:tplc="40090019" w:tentative="1">
+      <w:start w:val="1"/>
+      <w:numFmt w:val="lowerLetter"/>
+      <w:lvlText w:val="%8."/>
+      <w:lvlJc w:val="left"/>
+      <w:pPr>
+        <w:ind w:left="5760" w:hanging="360"/>
+      </w:pPr>
+    </w:lvl>
+    <w:lvl w:ilvl="8" w:tplc="4009001B" w:tentative="1">
+      <w:start w:val="1"/>
+      <w:numFmt w:val="lowerRoman"/>
+      <w:lvlText w:val="%9."/>
+      <w:lvlJc w:val="right"/>
+      <w:pPr>
+        <w:ind w:left="6480" w:hanging="180"/>
+      </w:pPr>
+    </w:lvl>
+  </w:abstractNum>
+  <w:abstractNum w:abstractNumId="21" w15:restartNumberingAfterBreak="0">
     <w:nsid w:val="5E0D516C"/>
     <w:multiLevelType w:val="hybridMultilevel"/>
     <w:tmpl w:val="E1761610"/>
@@ -1883,7 +4876,7 @@
       </w:pPr>
     </w:lvl>
   </w:abstractNum>
-  <w:abstractNum w:abstractNumId="19" w15:restartNumberingAfterBreak="0">
+  <w:abstractNum w:abstractNumId="22" w15:restartNumberingAfterBreak="0">
     <w:nsid w:val="63FA3D86"/>
     <w:multiLevelType w:val="hybridMultilevel"/>
     <w:tmpl w:val="C85E339E"/>
@@ -1972,7 +4965,96 @@
       </w:pPr>
     </w:lvl>
   </w:abstractNum>
-  <w:abstractNum w:abstractNumId="20" w15:restartNumberingAfterBreak="0">
+  <w:abstractNum w:abstractNumId="23" w15:restartNumberingAfterBreak="0">
+    <w:nsid w:val="6B9326AE"/>
+    <w:multiLevelType w:val="hybridMultilevel"/>
+    <w:tmpl w:val="E1E0CA1C"/>
+    <w:lvl w:ilvl="0" w:tplc="4009000F">
+      <w:start w:val="1"/>
+      <w:numFmt w:val="decimal"/>
+      <w:lvlText w:val="%1."/>
+      <w:lvlJc w:val="left"/>
+      <w:pPr>
+        <w:ind w:left="720" w:hanging="360"/>
+      </w:pPr>
+      <w:rPr>
+        <w:rFonts w:hint="default"/>
+      </w:rPr>
+    </w:lvl>
+    <w:lvl w:ilvl="1" w:tplc="40090019" w:tentative="1">
+      <w:start w:val="1"/>
+      <w:numFmt w:val="lowerLetter"/>
+      <w:lvlText w:val="%2."/>
+      <w:lvlJc w:val="left"/>
+      <w:pPr>
+        <w:ind w:left="1440" w:hanging="360"/>
+      </w:pPr>
+    </w:lvl>
+    <w:lvl w:ilvl="2" w:tplc="4009001B" w:tentative="1">
+      <w:start w:val="1"/>
+      <w:numFmt w:val="lowerRoman"/>
+      <w:lvlText w:val="%3."/>
+      <w:lvlJc w:val="right"/>
+      <w:pPr>
+        <w:ind w:left="2160" w:hanging="180"/>
+      </w:pPr>
+    </w:lvl>
+    <w:lvl w:ilvl="3" w:tplc="4009000F" w:tentative="1">
+      <w:start w:val="1"/>
+      <w:numFmt w:val="decimal"/>
+      <w:lvlText w:val="%4."/>
+      <w:lvlJc w:val="left"/>
+      <w:pPr>
+        <w:ind w:left="2880" w:hanging="360"/>
+      </w:pPr>
+    </w:lvl>
+    <w:lvl w:ilvl="4" w:tplc="40090019" w:tentative="1">
+      <w:start w:val="1"/>
+      <w:numFmt w:val="lowerLetter"/>
+      <w:lvlText w:val="%5."/>
+      <w:lvlJc w:val="left"/>
+      <w:pPr>
+        <w:ind w:left="3600" w:hanging="360"/>
+      </w:pPr>
+    </w:lvl>
+    <w:lvl w:ilvl="5" w:tplc="4009001B" w:tentative="1">
+      <w:start w:val="1"/>
+      <w:numFmt w:val="lowerRoman"/>
+      <w:lvlText w:val="%6."/>
+      <w:lvlJc w:val="right"/>
+      <w:pPr>
+        <w:ind w:left="4320" w:hanging="180"/>
+      </w:pPr>
+    </w:lvl>
+    <w:lvl w:ilvl="6" w:tplc="4009000F" w:tentative="1">
+      <w:start w:val="1"/>
+      <w:numFmt w:val="decimal"/>
+      <w:lvlText w:val="%7."/>
+      <w:lvlJc w:val="left"/>
+      <w:pPr>
+        <w:ind w:left="5040" w:hanging="360"/>
+      </w:pPr>
+    </w:lvl>
+    <w:lvl w:ilvl="7" w:tplc="40090019" w:tentative="1">
+      <w:start w:val="1"/>
+      <w:numFmt w:val="lowerLetter"/>
+      <w:lvlText w:val="%8."/>
+      <w:lvlJc w:val="left"/>
+      <w:pPr>
+        <w:ind w:left="5760" w:hanging="360"/>
+      </w:pPr>
+    </w:lvl>
+    <w:lvl w:ilvl="8" w:tplc="4009001B" w:tentative="1">
+      <w:start w:val="1"/>
+      <w:numFmt w:val="lowerRoman"/>
+      <w:lvlText w:val="%9."/>
+      <w:lvlJc w:val="right"/>
+      <w:pPr>
+        <w:ind w:left="6480" w:hanging="180"/>
+      </w:pPr>
+    </w:lvl>
+  </w:abstractNum>
+  <w:abstractNum w:abstractNumId="24" w15:restartNumberingAfterBreak="0">
     <w:nsid w:val="6EB26D4C"/>
     <w:multiLevelType w:val="hybridMultilevel"/>
     <w:tmpl w:val="9B8CCAA0"/>
@@ -2061,7 +5143,7 @@
       </w:pPr>
     </w:lvl>
   </w:abstractNum>
-  <w:abstractNum w:abstractNumId="21" w15:restartNumberingAfterBreak="0">
+  <w:abstractNum w:abstractNumId="25" w15:restartNumberingAfterBreak="0">
     <w:nsid w:val="76ED3893"/>
     <w:multiLevelType w:val="hybridMultilevel"/>
     <w:tmpl w:val="83E2EA7C"/>
@@ -2150,7 +5232,7 @@
       </w:pPr>
     </w:lvl>
   </w:abstractNum>
-  <w:abstractNum w:abstractNumId="22" w15:restartNumberingAfterBreak="0">
+  <w:abstractNum w:abstractNumId="26" w15:restartNumberingAfterBreak="0">
     <w:nsid w:val="794B172F"/>
     <w:multiLevelType w:val="hybridMultilevel"/>
     <w:tmpl w:val="246221C4"/>
@@ -2239,7 +5321,7 @@
       </w:pPr>
     </w:lvl>
   </w:abstractNum>
-  <w:abstractNum w:abstractNumId="23" w15:restartNumberingAfterBreak="0">
+  <w:abstractNum w:abstractNumId="27" w15:restartNumberingAfterBreak="0">
     <w:nsid w:val="7E920CAF"/>
     <w:multiLevelType w:val="hybridMultilevel"/>
     <w:tmpl w:val="8C12F6B4"/>
@@ -2332,28 +5414,28 @@
     <w:abstractNumId w:val="7"/>
   </w:num>
   <w:num w:numId="2" w16cid:durableId="362946970">
-    <w:abstractNumId w:val="15"/>
+    <w:abstractNumId w:val="17"/>
   </w:num>
   <w:num w:numId="3" w16cid:durableId="1363896248">
-    <w:abstractNumId w:val="11"/>
+    <w:abstractNumId w:val="13"/>
   </w:num>
   <w:num w:numId="4" w16cid:durableId="1328287073">
-    <w:abstractNumId w:val="18"/>
+    <w:abstractNumId w:val="21"/>
   </w:num>
   <w:num w:numId="5" w16cid:durableId="1799759213">
-    <w:abstractNumId w:val="22"/>
+    <w:abstractNumId w:val="26"/>
   </w:num>
   <w:num w:numId="6" w16cid:durableId="729618561">
     <w:abstractNumId w:val="0"/>
   </w:num>
   <w:num w:numId="7" w16cid:durableId="1589385329">
-    <w:abstractNumId w:val="10"/>
+    <w:abstractNumId w:val="12"/>
   </w:num>
   <w:num w:numId="8" w16cid:durableId="1069885209">
-    <w:abstractNumId w:val="16"/>
+    <w:abstractNumId w:val="18"/>
   </w:num>
   <w:num w:numId="9" w16cid:durableId="1607691100">
-    <w:abstractNumId w:val="12"/>
+    <w:abstractNumId w:val="14"/>
   </w:num>
   <w:num w:numId="10" w16cid:durableId="76220608">
     <w:abstractNumId w:val="6"/>
@@ -2362,25 +5444,25 @@
     <w:abstractNumId w:val="1"/>
   </w:num>
   <w:num w:numId="12" w16cid:durableId="782116485">
-    <w:abstractNumId w:val="9"/>
+    <w:abstractNumId w:val="11"/>
   </w:num>
   <w:num w:numId="13" w16cid:durableId="340862521">
-    <w:abstractNumId w:val="21"/>
+    <w:abstractNumId w:val="25"/>
   </w:num>
   <w:num w:numId="14" w16cid:durableId="1143042284">
-    <w:abstractNumId w:val="23"/>
+    <w:abstractNumId w:val="27"/>
   </w:num>
   <w:num w:numId="15" w16cid:durableId="1729109236">
-    <w:abstractNumId w:val="14"/>
+    <w:abstractNumId w:val="16"/>
   </w:num>
   <w:num w:numId="16" w16cid:durableId="396706806">
     <w:abstractNumId w:val="5"/>
   </w:num>
   <w:num w:numId="17" w16cid:durableId="430199011">
-    <w:abstractNumId w:val="20"/>
+    <w:abstractNumId w:val="24"/>
   </w:num>
   <w:num w:numId="18" w16cid:durableId="775291389">
-    <w:abstractNumId w:val="19"/>
+    <w:abstractNumId w:val="22"/>
   </w:num>
   <w:num w:numId="19" w16cid:durableId="426267689">
     <w:abstractNumId w:val="4"/>
@@ -2392,13 +5474,25 @@
     <w:abstractNumId w:val="2"/>
   </w:num>
   <w:num w:numId="22" w16cid:durableId="1874145915">
-    <w:abstractNumId w:val="13"/>
+    <w:abstractNumId w:val="15"/>
   </w:num>
   <w:num w:numId="23" w16cid:durableId="1349063031">
+    <w:abstractNumId w:val="10"/>
+  </w:num>
+  <w:num w:numId="24" w16cid:durableId="1894154167">
+    <w:abstractNumId w:val="19"/>
+  </w:num>
+  <w:num w:numId="25" w16cid:durableId="1254776588">
+    <w:abstractNumId w:val="9"/>
+  </w:num>
+  <w:num w:numId="26" w16cid:durableId="1610579623">
     <w:abstractNumId w:val="8"/>
   </w:num>
-  <w:num w:numId="24" w16cid:durableId="1894154167">
-    <w:abstractNumId w:val="17"/>
+  <w:num w:numId="27" w16cid:durableId="146897593">
+    <w:abstractNumId w:val="23"/>
+  </w:num>
+  <w:num w:numId="28" w16cid:durableId="362555911">
+    <w:abstractNumId w:val="20"/>
   </w:num>
   <w:numIdMacAtCleanup w:val="4"/>
 </w:numbering>

--- a/Day 24 - 17-11-2025 -Spring boot testing, logger, kafka.docx
+++ b/Day 24 - 17-11-2025 -Spring boot testing, logger, kafka.docx
@@ -124,23 +124,7 @@
           <w:sz w:val="32"/>
           <w:szCs w:val="32"/>
         </w:rPr>
-        <w:t xml:space="preserve">Testing is </w:t>
-      </w:r>
-      <w:proofErr w:type="gramStart"/>
-      <w:r>
-        <w:rPr>
-          <w:sz w:val="32"/>
-          <w:szCs w:val="32"/>
-        </w:rPr>
-        <w:t>use</w:t>
-      </w:r>
-      <w:proofErr w:type="gramEnd"/>
-      <w:r>
-        <w:rPr>
-          <w:sz w:val="32"/>
-          <w:szCs w:val="32"/>
-        </w:rPr>
-        <w:t xml:space="preserve"> to find the defects or error or bugs the application.</w:t>
+        <w:t>Testing is use to find the defects or error or bugs the application.</w:t>
       </w:r>
     </w:p>
     <w:p>
@@ -170,78 +154,37 @@
           <w:sz w:val="32"/>
           <w:szCs w:val="32"/>
         </w:rPr>
-        <w:t xml:space="preserve">int </w:t>
-      </w:r>
-      <w:proofErr w:type="gramStart"/>
-      <w:r>
-        <w:rPr>
-          <w:sz w:val="32"/>
-          <w:szCs w:val="32"/>
-        </w:rPr>
-        <w:t>a,b</w:t>
-      </w:r>
-      <w:proofErr w:type="gramEnd"/>
-      <w:r>
-        <w:rPr>
-          <w:sz w:val="32"/>
-          <w:szCs w:val="32"/>
-        </w:rPr>
-        <w:t>,sum10,20</w:t>
-      </w:r>
-    </w:p>
-    <w:p>
-      <w:pPr>
-        <w:rPr>
-          <w:sz w:val="32"/>
-          <w:szCs w:val="32"/>
-        </w:rPr>
-      </w:pPr>
-      <w:r>
-        <w:rPr>
-          <w:sz w:val="32"/>
-          <w:szCs w:val="32"/>
-        </w:rPr>
-        <w:t>sum = a*</w:t>
-      </w:r>
-      <w:proofErr w:type="gramStart"/>
-      <w:r>
-        <w:rPr>
-          <w:sz w:val="32"/>
-          <w:szCs w:val="32"/>
-        </w:rPr>
-        <w:t>b;</w:t>
-      </w:r>
-      <w:proofErr w:type="gramEnd"/>
-    </w:p>
-    <w:p>
-      <w:pPr>
-        <w:rPr>
-          <w:sz w:val="32"/>
-          <w:szCs w:val="32"/>
-        </w:rPr>
-      </w:pPr>
-      <w:r>
-        <w:rPr>
-          <w:sz w:val="32"/>
-          <w:szCs w:val="32"/>
-        </w:rPr>
-        <w:t xml:space="preserve">write </w:t>
-      </w:r>
-      <w:proofErr w:type="gramStart"/>
-      <w:r>
-        <w:rPr>
-          <w:sz w:val="32"/>
-          <w:szCs w:val="32"/>
-        </w:rPr>
-        <w:t>b;</w:t>
-      </w:r>
-      <w:proofErr w:type="gramEnd"/>
-      <w:r>
-        <w:rPr>
-          <w:sz w:val="32"/>
-          <w:szCs w:val="32"/>
-        </w:rPr>
-        <w:t xml:space="preserve"> </w:t>
+        <w:t>int a,b,sum10,20</w:t>
+      </w:r>
+    </w:p>
+    <w:p>
+      <w:pPr>
+        <w:rPr>
+          <w:sz w:val="32"/>
+          <w:szCs w:val="32"/>
+        </w:rPr>
+      </w:pPr>
+      <w:r>
+        <w:rPr>
+          <w:sz w:val="32"/>
+          <w:szCs w:val="32"/>
+        </w:rPr>
+        <w:t>sum = a*b;</w:t>
+      </w:r>
+    </w:p>
+    <w:p>
+      <w:pPr>
+        <w:rPr>
+          <w:sz w:val="32"/>
+          <w:szCs w:val="32"/>
+        </w:rPr>
+      </w:pPr>
+      <w:r>
+        <w:rPr>
+          <w:sz w:val="32"/>
+          <w:szCs w:val="32"/>
+        </w:rPr>
+        <w:t xml:space="preserve">write b; </w:t>
       </w:r>
     </w:p>
     <w:p>
@@ -280,23 +223,7 @@
           <w:szCs w:val="32"/>
         </w:rPr>
         <w:tab/>
-        <w:t xml:space="preserve">public int </w:t>
-      </w:r>
-      <w:proofErr w:type="gramStart"/>
-      <w:r>
-        <w:rPr>
-          <w:sz w:val="32"/>
-          <w:szCs w:val="32"/>
-        </w:rPr>
-        <w:t>add(</w:t>
-      </w:r>
-      <w:proofErr w:type="gramEnd"/>
-      <w:r>
-        <w:rPr>
-          <w:sz w:val="32"/>
-          <w:szCs w:val="32"/>
-        </w:rPr>
-        <w:t>int x, int y) {</w:t>
+        <w:t>public int add(int x, int y) {</w:t>
       </w:r>
     </w:p>
     <w:p>
@@ -327,15 +254,7 @@
           <w:sz w:val="32"/>
           <w:szCs w:val="32"/>
         </w:rPr>
-        <w:t>x+</w:t>
-      </w:r>
-      <w:proofErr w:type="gramStart"/>
-      <w:r>
-        <w:rPr>
-          <w:sz w:val="32"/>
-          <w:szCs w:val="32"/>
-        </w:rPr>
-        <w:t>y</w:t>
+        <w:t>x+y</w:t>
       </w:r>
       <w:proofErr w:type="spellEnd"/>
       <w:r>
@@ -345,7 +264,6 @@
         </w:rPr>
         <w:t>;</w:t>
       </w:r>
-      <w:proofErr w:type="gramEnd"/>
     </w:p>
     <w:p>
       <w:pPr>
@@ -367,17 +285,8 @@
           <w:szCs w:val="32"/>
         </w:rPr>
         <w:tab/>
-        <w:t xml:space="preserve">return </w:t>
-      </w:r>
-      <w:proofErr w:type="gramStart"/>
-      <w:r>
-        <w:rPr>
-          <w:sz w:val="32"/>
-          <w:szCs w:val="32"/>
-        </w:rPr>
-        <w:t>sum;</w:t>
-      </w:r>
-      <w:proofErr w:type="gramEnd"/>
+        <w:t>return sum;</w:t>
+      </w:r>
     </w:p>
     <w:p>
       <w:pPr>
@@ -521,39 +430,7 @@
           <w:sz w:val="32"/>
           <w:szCs w:val="32"/>
         </w:rPr>
-        <w:t xml:space="preserve">Functional </w:t>
-      </w:r>
-      <w:proofErr w:type="gramStart"/>
-      <w:r>
-        <w:rPr>
-          <w:sz w:val="32"/>
-          <w:szCs w:val="32"/>
-        </w:rPr>
-        <w:t>testing :</w:t>
-      </w:r>
-      <w:proofErr w:type="gramEnd"/>
-      <w:r>
-        <w:rPr>
-          <w:sz w:val="32"/>
-          <w:szCs w:val="32"/>
-        </w:rPr>
-        <w:t xml:space="preserve"> it </w:t>
-      </w:r>
-      <w:proofErr w:type="gramStart"/>
-      <w:r>
-        <w:rPr>
-          <w:sz w:val="32"/>
-          <w:szCs w:val="32"/>
-        </w:rPr>
-        <w:t>check</w:t>
-      </w:r>
-      <w:proofErr w:type="gramEnd"/>
-      <w:r>
-        <w:rPr>
-          <w:sz w:val="32"/>
-          <w:szCs w:val="32"/>
-        </w:rPr>
-        <w:t xml:space="preserve"> functionality of that application. </w:t>
+        <w:t xml:space="preserve">Functional testing : it check functionality of that application. </w:t>
       </w:r>
     </w:p>
     <w:p>
@@ -670,7 +547,6 @@
         </w:rPr>
       </w:pPr>
       <w:proofErr w:type="spellStart"/>
-      <w:proofErr w:type="gramStart"/>
       <w:r>
         <w:rPr>
           <w:sz w:val="32"/>
@@ -679,7 +555,6 @@
         <w:t>Non functional</w:t>
       </w:r>
       <w:proofErr w:type="spellEnd"/>
-      <w:proofErr w:type="gramEnd"/>
       <w:r>
         <w:rPr>
           <w:sz w:val="32"/>
@@ -702,23 +577,7 @@
           <w:sz w:val="32"/>
           <w:szCs w:val="32"/>
         </w:rPr>
-        <w:t xml:space="preserve">It </w:t>
-      </w:r>
-      <w:proofErr w:type="gramStart"/>
-      <w:r>
-        <w:rPr>
-          <w:sz w:val="32"/>
-          <w:szCs w:val="32"/>
-        </w:rPr>
-        <w:t>support</w:t>
-      </w:r>
-      <w:proofErr w:type="gramEnd"/>
-      <w:r>
-        <w:rPr>
-          <w:sz w:val="32"/>
-          <w:szCs w:val="32"/>
-        </w:rPr>
-        <w:t xml:space="preserve"> to run the application </w:t>
+        <w:t xml:space="preserve">It support to run the application </w:t>
       </w:r>
     </w:p>
     <w:p>
@@ -794,23 +653,7 @@
           <w:sz w:val="32"/>
           <w:szCs w:val="32"/>
         </w:rPr>
-        <w:t xml:space="preserve">We provide input and </w:t>
-      </w:r>
-      <w:proofErr w:type="gramStart"/>
-      <w:r>
-        <w:rPr>
-          <w:sz w:val="32"/>
-          <w:szCs w:val="32"/>
-        </w:rPr>
-        <w:t>excepted</w:t>
-      </w:r>
-      <w:proofErr w:type="gramEnd"/>
-      <w:r>
-        <w:rPr>
-          <w:sz w:val="32"/>
-          <w:szCs w:val="32"/>
-        </w:rPr>
-        <w:t xml:space="preserve"> the output. </w:t>
+        <w:t xml:space="preserve">We provide input and excepted the output. </w:t>
       </w:r>
     </w:p>
     <w:p>
@@ -917,23 +760,7 @@
           <w:sz w:val="32"/>
           <w:szCs w:val="32"/>
         </w:rPr>
-        <w:t xml:space="preserve">We focus on functionality base upon requirements.  We provide input and </w:t>
-      </w:r>
-      <w:proofErr w:type="gramStart"/>
-      <w:r>
-        <w:rPr>
-          <w:sz w:val="32"/>
-          <w:szCs w:val="32"/>
-        </w:rPr>
-        <w:t>excepted</w:t>
-      </w:r>
-      <w:proofErr w:type="gramEnd"/>
-      <w:r>
-        <w:rPr>
-          <w:sz w:val="32"/>
-          <w:szCs w:val="32"/>
-        </w:rPr>
-        <w:t xml:space="preserve"> the output. Actual and excepted both are match test is pass else fail. </w:t>
+        <w:t xml:space="preserve">We focus on functionality base upon requirements.  We provide input and excepted the output. Actual and excepted both are match test is pass else fail. </w:t>
       </w:r>
     </w:p>
     <w:p>
@@ -962,17 +789,8 @@
           <w:sz w:val="32"/>
           <w:szCs w:val="32"/>
         </w:rPr>
-        <w:t xml:space="preserve">White box </w:t>
-      </w:r>
-      <w:proofErr w:type="gramStart"/>
-      <w:r>
-        <w:rPr>
-          <w:sz w:val="32"/>
-          <w:szCs w:val="32"/>
-        </w:rPr>
-        <w:t>testing :</w:t>
-      </w:r>
-      <w:proofErr w:type="gramEnd"/>
+        <w:t>White box testing :</w:t>
+      </w:r>
     </w:p>
     <w:p>
       <w:pPr>
@@ -1087,62 +905,14 @@
           <w:sz w:val="32"/>
           <w:szCs w:val="32"/>
         </w:rPr>
-        <w:t xml:space="preserve">Unit </w:t>
-      </w:r>
-      <w:proofErr w:type="gramStart"/>
-      <w:r>
-        <w:rPr>
-          <w:sz w:val="32"/>
-          <w:szCs w:val="32"/>
-        </w:rPr>
-        <w:t xml:space="preserve">testing </w:t>
-      </w:r>
-      <w:r>
-        <w:rPr>
-          <w:sz w:val="32"/>
-          <w:szCs w:val="32"/>
-        </w:rPr>
-        <w:t>:</w:t>
-      </w:r>
-      <w:proofErr w:type="gramEnd"/>
-      <w:r>
-        <w:rPr>
-          <w:sz w:val="32"/>
-          <w:szCs w:val="32"/>
-        </w:rPr>
-        <w:t xml:space="preserve"> Unit test, is a type of white box testing. Which check smallest unit code written in function or method. The code must be </w:t>
-      </w:r>
-      <w:proofErr w:type="gramStart"/>
-      <w:r>
-        <w:rPr>
-          <w:sz w:val="32"/>
-          <w:szCs w:val="32"/>
-        </w:rPr>
-        <w:t>independent .</w:t>
-      </w:r>
-      <w:proofErr w:type="gramEnd"/>
-      <w:r>
-        <w:rPr>
-          <w:sz w:val="32"/>
-          <w:szCs w:val="32"/>
-        </w:rPr>
-        <w:t xml:space="preserve"> it </w:t>
-      </w:r>
-      <w:proofErr w:type="gramStart"/>
-      <w:r>
-        <w:rPr>
-          <w:sz w:val="32"/>
-          <w:szCs w:val="32"/>
-        </w:rPr>
-        <w:t>check</w:t>
-      </w:r>
-      <w:proofErr w:type="gramEnd"/>
-      <w:r>
-        <w:rPr>
-          <w:sz w:val="32"/>
-          <w:szCs w:val="32"/>
-        </w:rPr>
-        <w:t xml:space="preserve"> function functionality working or not </w:t>
+        <w:t xml:space="preserve">Unit testing </w:t>
+      </w:r>
+      <w:r>
+        <w:rPr>
+          <w:sz w:val="32"/>
+          <w:szCs w:val="32"/>
+        </w:rPr>
+        <w:t xml:space="preserve">: Unit test, is a type of white box testing. Which check smallest unit code written in function or method. The code must be independent . it check function functionality working or not </w:t>
       </w:r>
     </w:p>
     <w:p>
@@ -1175,26 +945,9 @@
           <w:sz w:val="32"/>
           <w:szCs w:val="32"/>
         </w:rPr>
-        <w:t xml:space="preserve"> </w:t>
-      </w:r>
-      <w:proofErr w:type="gramStart"/>
-      <w:r>
-        <w:rPr>
-          <w:sz w:val="32"/>
-          <w:szCs w:val="32"/>
-        </w:rPr>
-        <w:t>test :</w:t>
-      </w:r>
-      <w:proofErr w:type="gramEnd"/>
-      <w:r>
-        <w:rPr>
-          <w:sz w:val="32"/>
-          <w:szCs w:val="32"/>
-        </w:rPr>
-        <w:t xml:space="preserve"> Junit is third party framework which provided lot of </w:t>
+        <w:t xml:space="preserve"> test : Junit is third party framework which provided lot of </w:t>
       </w:r>
       <w:proofErr w:type="spellStart"/>
-      <w:proofErr w:type="gramStart"/>
       <w:r>
         <w:rPr>
           <w:sz w:val="32"/>
@@ -1203,7 +956,6 @@
         <w:t>pre defined</w:t>
       </w:r>
       <w:proofErr w:type="spellEnd"/>
-      <w:proofErr w:type="gramEnd"/>
       <w:r>
         <w:rPr>
           <w:sz w:val="32"/>
@@ -1224,54 +976,22 @@
           <w:sz w:val="32"/>
           <w:szCs w:val="32"/>
         </w:rPr>
-        <w:t xml:space="preserve">TestNG: it </w:t>
-      </w:r>
-      <w:proofErr w:type="gramStart"/>
-      <w:r>
-        <w:rPr>
-          <w:sz w:val="32"/>
-          <w:szCs w:val="32"/>
-        </w:rPr>
-        <w:t>help</w:t>
-      </w:r>
-      <w:proofErr w:type="gramEnd"/>
-      <w:r>
-        <w:rPr>
-          <w:sz w:val="32"/>
-          <w:szCs w:val="32"/>
-        </w:rPr>
-        <w:t xml:space="preserve"> to do the testing for unit as well as integration testing </w:t>
-      </w:r>
-    </w:p>
-    <w:p>
-      <w:pPr>
-        <w:rPr>
-          <w:sz w:val="32"/>
-          <w:szCs w:val="32"/>
-        </w:rPr>
-      </w:pPr>
-      <w:r>
-        <w:rPr>
-          <w:sz w:val="32"/>
-          <w:szCs w:val="32"/>
-        </w:rPr>
-        <w:t xml:space="preserve">Jasmin, Mocha, </w:t>
-      </w:r>
-      <w:proofErr w:type="gramStart"/>
-      <w:r>
-        <w:rPr>
-          <w:sz w:val="32"/>
-          <w:szCs w:val="32"/>
-        </w:rPr>
-        <w:t>Jest :</w:t>
-      </w:r>
-      <w:proofErr w:type="gramEnd"/>
-      <w:r>
-        <w:rPr>
-          <w:sz w:val="32"/>
-          <w:szCs w:val="32"/>
-        </w:rPr>
-        <w:t xml:space="preserve"> these for frontend technologies testing tool. </w:t>
+        <w:t xml:space="preserve">TestNG: it help to do the testing for unit as well as integration testing </w:t>
+      </w:r>
+    </w:p>
+    <w:p>
+      <w:pPr>
+        <w:rPr>
+          <w:sz w:val="32"/>
+          <w:szCs w:val="32"/>
+        </w:rPr>
+      </w:pPr>
+      <w:r>
+        <w:rPr>
+          <w:sz w:val="32"/>
+          <w:szCs w:val="32"/>
+        </w:rPr>
+        <w:t xml:space="preserve">Jasmin, Mocha, Jest : these for frontend technologies testing tool. </w:t>
       </w:r>
     </w:p>
     <w:p>
@@ -1339,55 +1059,30 @@
           <w:sz w:val="32"/>
           <w:szCs w:val="32"/>
         </w:rPr>
-        <w:t xml:space="preserve">Junit 5.x with combination of more modules + it </w:t>
-      </w:r>
-      <w:proofErr w:type="gramStart"/>
-      <w:r>
-        <w:rPr>
-          <w:sz w:val="32"/>
-          <w:szCs w:val="32"/>
-        </w:rPr>
-        <w:t>support</w:t>
-      </w:r>
-      <w:proofErr w:type="gramEnd"/>
-      <w:r>
-        <w:rPr>
-          <w:sz w:val="32"/>
-          <w:szCs w:val="32"/>
-        </w:rPr>
-        <w:t xml:space="preserve"> java 8 features. </w:t>
-      </w:r>
-    </w:p>
-    <w:p>
-      <w:pPr>
-        <w:rPr>
-          <w:sz w:val="32"/>
-          <w:szCs w:val="32"/>
-        </w:rPr>
-      </w:pPr>
-    </w:p>
-    <w:p>
-      <w:pPr>
-        <w:rPr>
-          <w:sz w:val="32"/>
-          <w:szCs w:val="32"/>
-        </w:rPr>
-      </w:pPr>
-      <w:proofErr w:type="gramStart"/>
-      <w:r>
-        <w:rPr>
-          <w:sz w:val="32"/>
-          <w:szCs w:val="32"/>
-        </w:rPr>
-        <w:t>Mocking :</w:t>
-      </w:r>
-      <w:proofErr w:type="gramEnd"/>
-      <w:r>
-        <w:rPr>
-          <w:sz w:val="32"/>
-          <w:szCs w:val="32"/>
-        </w:rPr>
-        <w:t xml:space="preserve"> Mocking is a concept which help to provide mocking mechanism or fake object or proxy object. </w:t>
+        <w:t xml:space="preserve">Junit 5.x with combination of more modules + it support java 8 features. </w:t>
+      </w:r>
+    </w:p>
+    <w:p>
+      <w:pPr>
+        <w:rPr>
+          <w:sz w:val="32"/>
+          <w:szCs w:val="32"/>
+        </w:rPr>
+      </w:pPr>
+    </w:p>
+    <w:p>
+      <w:pPr>
+        <w:rPr>
+          <w:sz w:val="32"/>
+          <w:szCs w:val="32"/>
+        </w:rPr>
+      </w:pPr>
+      <w:r>
+        <w:rPr>
+          <w:sz w:val="32"/>
+          <w:szCs w:val="32"/>
+        </w:rPr>
+        <w:t xml:space="preserve">Mocking : Mocking is a concept which help to provide mocking mechanism or fake object or proxy object. </w:t>
       </w:r>
     </w:p>
     <w:p>
@@ -1509,23 +1204,7 @@
           <w:sz w:val="32"/>
           <w:szCs w:val="32"/>
         </w:rPr>
-        <w:t xml:space="preserve">Spring boot internally </w:t>
-      </w:r>
-      <w:proofErr w:type="gramStart"/>
-      <w:r>
-        <w:rPr>
-          <w:sz w:val="32"/>
-          <w:szCs w:val="32"/>
-        </w:rPr>
-        <w:t>use</w:t>
-      </w:r>
-      <w:proofErr w:type="gramEnd"/>
-      <w:r>
-        <w:rPr>
-          <w:sz w:val="32"/>
-          <w:szCs w:val="32"/>
-        </w:rPr>
-        <w:t xml:space="preserve"> third party framework </w:t>
+        <w:t xml:space="preserve">Spring boot internally use third party framework </w:t>
       </w:r>
       <w:proofErr w:type="spellStart"/>
       <w:r>
@@ -1541,23 +1220,7 @@
           <w:sz w:val="32"/>
           <w:szCs w:val="32"/>
         </w:rPr>
-        <w:t xml:space="preserve"> Mockito it third party framework which provided set of </w:t>
-      </w:r>
-      <w:proofErr w:type="gramStart"/>
-      <w:r>
-        <w:rPr>
-          <w:sz w:val="32"/>
-          <w:szCs w:val="32"/>
-        </w:rPr>
-        <w:t>API</w:t>
-      </w:r>
-      <w:proofErr w:type="gramEnd"/>
-      <w:r>
-        <w:rPr>
-          <w:sz w:val="32"/>
-          <w:szCs w:val="32"/>
-        </w:rPr>
-        <w:t xml:space="preserve"> help do mocking concept in java program (or spring boot). </w:t>
+        <w:t xml:space="preserve"> Mockito it third party framework which provided set of API help do mocking concept in java program (or spring boot). </w:t>
       </w:r>
     </w:p>
     <w:p>
@@ -1581,15 +1244,7 @@
           <w:szCs w:val="32"/>
         </w:rPr>
         <w:lastRenderedPageBreak/>
-        <w:t xml:space="preserve">Java Code </w:t>
-      </w:r>
-      <w:proofErr w:type="gramStart"/>
-      <w:r>
-        <w:rPr>
-          <w:sz w:val="32"/>
-          <w:szCs w:val="32"/>
-        </w:rPr>
-        <w:t>Coverage</w:t>
+        <w:t>Java Code Coverage</w:t>
       </w:r>
       <w:r>
         <w:rPr>
@@ -1599,7 +1254,6 @@
         <w:t>(</w:t>
       </w:r>
       <w:proofErr w:type="spellStart"/>
-      <w:proofErr w:type="gramEnd"/>
       <w:r>
         <w:rPr>
           <w:sz w:val="32"/>
@@ -1630,7 +1284,6 @@
         <w:t xml:space="preserve">. This plugin we can add in pom.xml or </w:t>
       </w:r>
       <w:proofErr w:type="spellStart"/>
-      <w:proofErr w:type="gramStart"/>
       <w:r>
         <w:rPr>
           <w:sz w:val="32"/>
@@ -1639,7 +1292,6 @@
         <w:t>build.gradle</w:t>
       </w:r>
       <w:proofErr w:type="spellEnd"/>
-      <w:proofErr w:type="gramEnd"/>
       <w:r>
         <w:rPr>
           <w:sz w:val="32"/>
@@ -2261,23 +1913,7 @@
           <w:sz w:val="32"/>
           <w:szCs w:val="32"/>
         </w:rPr>
-        <w:t xml:space="preserve">                        &lt;minimum&gt;0.80&lt;/minimum&gt; </w:t>
-      </w:r>
-      <w:proofErr w:type="gramStart"/>
-      <w:r>
-        <w:rPr>
-          <w:sz w:val="32"/>
-          <w:szCs w:val="32"/>
-        </w:rPr>
-        <w:t>&lt;!--</w:t>
-      </w:r>
-      <w:proofErr w:type="gramEnd"/>
-      <w:r>
-        <w:rPr>
-          <w:sz w:val="32"/>
-          <w:szCs w:val="32"/>
-        </w:rPr>
-        <w:t xml:space="preserve"> 80% coverage --&gt;</w:t>
+        <w:t xml:space="preserve">                        &lt;minimum&gt;0.80&lt;/minimum&gt; &lt;!-- 80% coverage --&gt;</w:t>
       </w:r>
     </w:p>
     <w:p>
@@ -2471,23 +2107,7 @@
           <w:sz w:val="32"/>
           <w:szCs w:val="32"/>
         </w:rPr>
-        <w:t xml:space="preserve">To view </w:t>
-      </w:r>
-      <w:proofErr w:type="gramStart"/>
-      <w:r>
-        <w:rPr>
-          <w:sz w:val="32"/>
-          <w:szCs w:val="32"/>
-        </w:rPr>
-        <w:t>test</w:t>
-      </w:r>
-      <w:proofErr w:type="gramEnd"/>
-      <w:r>
-        <w:rPr>
-          <w:sz w:val="32"/>
-          <w:szCs w:val="32"/>
-        </w:rPr>
-        <w:t xml:space="preserve"> remove move inside target folder and sub folder as </w:t>
+        <w:t xml:space="preserve">To view test remove move inside target folder and sub folder as </w:t>
       </w:r>
       <w:r>
         <w:rPr>
@@ -2649,23 +2269,7 @@
           <w:sz w:val="32"/>
           <w:szCs w:val="32"/>
         </w:rPr>
-        <w:t>(</w:t>
-      </w:r>
-      <w:proofErr w:type="gramStart"/>
-      <w:r>
-        <w:rPr>
-          <w:sz w:val="32"/>
-          <w:szCs w:val="32"/>
-        </w:rPr>
-        <w:t>);</w:t>
-      </w:r>
-      <w:proofErr w:type="gramEnd"/>
-      <w:r>
-        <w:rPr>
-          <w:sz w:val="32"/>
-          <w:szCs w:val="32"/>
-        </w:rPr>
-        <w:t xml:space="preserve"> </w:t>
+        <w:t xml:space="preserve">(); </w:t>
       </w:r>
     </w:p>
     <w:p>
@@ -2689,23 +2293,7 @@
           <w:sz w:val="32"/>
           <w:szCs w:val="32"/>
         </w:rPr>
-        <w:t>(</w:t>
-      </w:r>
-      <w:proofErr w:type="gramStart"/>
-      <w:r>
-        <w:rPr>
-          <w:sz w:val="32"/>
-          <w:szCs w:val="32"/>
-        </w:rPr>
-        <w:t>);</w:t>
-      </w:r>
-      <w:proofErr w:type="gramEnd"/>
-      <w:r>
-        <w:rPr>
-          <w:sz w:val="32"/>
-          <w:szCs w:val="32"/>
-        </w:rPr>
-        <w:t xml:space="preserve"> </w:t>
+        <w:t xml:space="preserve">(); </w:t>
       </w:r>
     </w:p>
     <w:p>
@@ -2723,7 +2311,6 @@
         <w:t xml:space="preserve">Java provided lot of </w:t>
       </w:r>
       <w:proofErr w:type="spellStart"/>
-      <w:proofErr w:type="gramStart"/>
       <w:r>
         <w:rPr>
           <w:sz w:val="32"/>
@@ -2732,7 +2319,6 @@
         <w:t>pre defined</w:t>
       </w:r>
       <w:proofErr w:type="spellEnd"/>
-      <w:proofErr w:type="gramEnd"/>
       <w:r>
         <w:rPr>
           <w:sz w:val="32"/>
@@ -2794,7 +2380,6 @@
         </w:rPr>
       </w:pPr>
       <w:proofErr w:type="spellStart"/>
-      <w:proofErr w:type="gramStart"/>
       <w:r>
         <w:rPr>
           <w:b/>
@@ -2810,29 +2395,234 @@
           <w:sz w:val="32"/>
           <w:szCs w:val="32"/>
         </w:rPr>
-        <w:t xml:space="preserve"> :</w:t>
-      </w:r>
-      <w:proofErr w:type="gramEnd"/>
-      <w:r>
-        <w:rPr>
-          <w:sz w:val="32"/>
-          <w:szCs w:val="32"/>
-        </w:rPr>
-        <w:t xml:space="preserve"> this logger by default spring boot starter internally provided for us. </w:t>
-      </w:r>
-    </w:p>
-    <w:p>
-      <w:pPr>
-        <w:pStyle w:val="ListParagraph"/>
-        <w:rPr>
-          <w:sz w:val="32"/>
-          <w:szCs w:val="32"/>
-        </w:rPr>
-      </w:pPr>
-    </w:p>
-    <w:p>
-      <w:pPr>
-        <w:pStyle w:val="ListParagraph"/>
+        <w:t xml:space="preserve"> : this logger by default spring boot starter internally provided for us. </w:t>
+      </w:r>
+    </w:p>
+    <w:p>
+      <w:pPr>
+        <w:ind w:left="360"/>
+        <w:rPr>
+          <w:sz w:val="32"/>
+          <w:szCs w:val="32"/>
+        </w:rPr>
+      </w:pPr>
+    </w:p>
+    <w:p>
+      <w:pPr>
+        <w:ind w:left="360"/>
+        <w:rPr>
+          <w:sz w:val="32"/>
+          <w:szCs w:val="32"/>
+        </w:rPr>
+      </w:pPr>
+      <w:r>
+        <w:rPr>
+          <w:sz w:val="32"/>
+          <w:szCs w:val="32"/>
+        </w:rPr>
+        <w:t xml:space="preserve">Spring boot validation </w:t>
+      </w:r>
+    </w:p>
+    <w:p>
+      <w:pPr>
+        <w:ind w:left="360"/>
+        <w:rPr>
+          <w:sz w:val="32"/>
+          <w:szCs w:val="32"/>
+        </w:rPr>
+      </w:pPr>
+      <w:r>
+        <w:rPr>
+          <w:sz w:val="32"/>
+          <w:szCs w:val="32"/>
+        </w:rPr>
+        <w:t xml:space="preserve">Spring boot provided Validator starter which help to do the validation on java bean class. </w:t>
+      </w:r>
+    </w:p>
+    <w:p>
+      <w:pPr>
+        <w:ind w:left="360"/>
+        <w:rPr>
+          <w:sz w:val="32"/>
+          <w:szCs w:val="32"/>
+        </w:rPr>
+      </w:pPr>
+      <w:r>
+        <w:rPr>
+          <w:sz w:val="32"/>
+          <w:szCs w:val="32"/>
+        </w:rPr>
+        <w:t xml:space="preserve">@NotBlank </w:t>
+      </w:r>
+    </w:p>
+    <w:p>
+      <w:pPr>
+        <w:ind w:left="360"/>
+        <w:rPr>
+          <w:sz w:val="32"/>
+          <w:szCs w:val="32"/>
+        </w:rPr>
+      </w:pPr>
+      <w:r>
+        <w:rPr>
+          <w:sz w:val="32"/>
+          <w:szCs w:val="32"/>
+        </w:rPr>
+        <w:lastRenderedPageBreak/>
+        <w:t>@NotEmpty</w:t>
+      </w:r>
+    </w:p>
+    <w:p>
+      <w:pPr>
+        <w:ind w:left="360"/>
+        <w:rPr>
+          <w:sz w:val="32"/>
+          <w:szCs w:val="32"/>
+        </w:rPr>
+      </w:pPr>
+      <w:r>
+        <w:rPr>
+          <w:sz w:val="32"/>
+          <w:szCs w:val="32"/>
+        </w:rPr>
+        <w:t xml:space="preserve">@Min </w:t>
+      </w:r>
+    </w:p>
+    <w:p>
+      <w:pPr>
+        <w:ind w:left="360"/>
+        <w:rPr>
+          <w:sz w:val="32"/>
+          <w:szCs w:val="32"/>
+        </w:rPr>
+      </w:pPr>
+      <w:r>
+        <w:rPr>
+          <w:sz w:val="32"/>
+          <w:szCs w:val="32"/>
+        </w:rPr>
+        <w:t xml:space="preserve">@Max </w:t>
+      </w:r>
+    </w:p>
+    <w:p>
+      <w:pPr>
+        <w:ind w:left="360"/>
+        <w:rPr>
+          <w:sz w:val="32"/>
+          <w:szCs w:val="32"/>
+        </w:rPr>
+      </w:pPr>
+    </w:p>
+    <w:p>
+      <w:pPr>
+        <w:ind w:left="360"/>
+        <w:rPr>
+          <w:sz w:val="32"/>
+          <w:szCs w:val="32"/>
+        </w:rPr>
+      </w:pPr>
+      <w:r>
+        <w:rPr>
+          <w:sz w:val="32"/>
+          <w:szCs w:val="32"/>
+        </w:rPr>
+        <w:t xml:space="preserve">Etc </w:t>
+      </w:r>
+    </w:p>
+    <w:p>
+      <w:pPr>
+        <w:ind w:left="360"/>
+        <w:rPr>
+          <w:sz w:val="32"/>
+          <w:szCs w:val="32"/>
+        </w:rPr>
+      </w:pPr>
+    </w:p>
+    <w:p>
+      <w:pPr>
+        <w:ind w:left="360"/>
+        <w:rPr>
+          <w:sz w:val="32"/>
+          <w:szCs w:val="32"/>
+        </w:rPr>
+      </w:pPr>
+      <w:r>
+        <w:rPr>
+          <w:sz w:val="32"/>
+          <w:szCs w:val="32"/>
+        </w:rPr>
+        <w:t xml:space="preserve">To enable these annotation we need to use @Valid annotation. </w:t>
+      </w:r>
+    </w:p>
+    <w:p>
+      <w:pPr>
+        <w:ind w:left="360"/>
+        <w:rPr>
+          <w:sz w:val="32"/>
+          <w:szCs w:val="32"/>
+        </w:rPr>
+      </w:pPr>
+    </w:p>
+    <w:p>
+      <w:pPr>
+        <w:ind w:left="360"/>
+        <w:rPr>
+          <w:sz w:val="32"/>
+          <w:szCs w:val="32"/>
+        </w:rPr>
+      </w:pPr>
+      <w:r>
+        <w:rPr>
+          <w:sz w:val="32"/>
+          <w:szCs w:val="32"/>
+        </w:rPr>
+        <w:t xml:space="preserve">Spring boot global exception handling </w:t>
+      </w:r>
+    </w:p>
+    <w:p>
+      <w:pPr>
+        <w:ind w:left="360"/>
+        <w:rPr>
+          <w:sz w:val="32"/>
+          <w:szCs w:val="32"/>
+        </w:rPr>
+      </w:pPr>
+    </w:p>
+    <w:p>
+      <w:pPr>
+        <w:ind w:left="360"/>
+        <w:rPr>
+          <w:sz w:val="32"/>
+          <w:szCs w:val="32"/>
+        </w:rPr>
+      </w:pPr>
+      <w:r>
+        <w:rPr>
+          <w:sz w:val="32"/>
+          <w:szCs w:val="32"/>
+        </w:rPr>
+        <w:t xml:space="preserve">We need to make normal class with annotation is </w:t>
+      </w:r>
+      <w:r>
+        <w:rPr>
+          <w:b/>
+          <w:bCs/>
+          <w:sz w:val="32"/>
+          <w:szCs w:val="32"/>
+        </w:rPr>
+        <w:t>@ControllerAdvice</w:t>
+      </w:r>
+      <w:r>
+        <w:rPr>
+          <w:sz w:val="32"/>
+          <w:szCs w:val="32"/>
+        </w:rPr>
+        <w:t xml:space="preserve"> like global catch block. </w:t>
+      </w:r>
+    </w:p>
+    <w:p>
+      <w:pPr>
+        <w:ind w:left="360"/>
         <w:rPr>
           <w:sz w:val="32"/>
           <w:szCs w:val="32"/>
